--- a/Exercises/Exams/11.02.2108/02. Air Pollution_Условие (DOCX).docx
+++ b/Exercises/Exams/11.02.2108/02. Air Pollution_Условие (DOCX).docx
@@ -1,6 +1,6 @@
 
 <file path=word/document.xml><?xml version="1.0" encoding="utf-8"?>
-<w:document xmlns:wpc="http://schemas.microsoft.com/office/word/2010/wordprocessingCanvas" xmlns:cx="http://schemas.microsoft.com/office/drawing/2014/chartex" xmlns:cx1="http://schemas.microsoft.com/office/drawing/2015/9/8/chartex" xmlns:cx2="http://schemas.microsoft.com/office/drawing/2015/10/21/chartex" xmlns:cx3="http://schemas.microsoft.com/office/drawing/2016/5/9/chartex" xmlns:cx4="http://schemas.microsoft.com/office/drawing/2016/5/10/chartex" xmlns:cx5="http://schemas.microsoft.com/office/drawing/2016/5/11/chartex" xmlns:mc="http://schemas.openxmlformats.org/markup-compatibility/2006" xmlns:o="urn:schemas-microsoft-com:office:office" xmlns:r="http://schemas.openxmlformats.org/officeDocument/2006/relationships" xmlns:m="http://schemas.openxmlformats.org/officeDocument/2006/math" xmlns:v="urn:schemas-microsoft-com:vml" xmlns:wp14="http://schemas.microsoft.com/office/word/2010/wordprocessingDrawing" xmlns:wp="http://schemas.openxmlformats.org/drawingml/2006/wordprocessingDrawing" xmlns:w10="urn:schemas-microsoft-com:office:word" xmlns:w="http://schemas.openxmlformats.org/wordprocessingml/2006/main" xmlns:w14="http://schemas.microsoft.com/office/word/2010/wordml" xmlns:w15="http://schemas.microsoft.com/office/word/2012/wordml" xmlns:w16se="http://schemas.microsoft.com/office/word/2015/wordml/symex" xmlns:wpg="http://schemas.microsoft.com/office/word/2010/wordprocessingGroup" xmlns:wpi="http://schemas.microsoft.com/office/word/2010/wordprocessingInk" xmlns:wne="http://schemas.microsoft.com/office/word/2006/wordml" xmlns:wps="http://schemas.microsoft.com/office/word/2010/wordprocessingShape" mc:Ignorable="w14 w15 w16se wp14">
+<w:document xmlns:wpc="http://schemas.microsoft.com/office/word/2010/wordprocessingCanvas" xmlns:cx="http://schemas.microsoft.com/office/drawing/2014/chartex" xmlns:cx1="http://schemas.microsoft.com/office/drawing/2015/9/8/chartex" xmlns:mc="http://schemas.openxmlformats.org/markup-compatibility/2006" xmlns:o="urn:schemas-microsoft-com:office:office" xmlns:r="http://schemas.openxmlformats.org/officeDocument/2006/relationships" xmlns:m="http://schemas.openxmlformats.org/officeDocument/2006/math" xmlns:v="urn:schemas-microsoft-com:vml" xmlns:wp14="http://schemas.microsoft.com/office/word/2010/wordprocessingDrawing" xmlns:wp="http://schemas.openxmlformats.org/drawingml/2006/wordprocessingDrawing" xmlns:w10="urn:schemas-microsoft-com:office:word" xmlns:w="http://schemas.openxmlformats.org/wordprocessingml/2006/main" xmlns:w14="http://schemas.microsoft.com/office/word/2010/wordml" xmlns:w15="http://schemas.microsoft.com/office/word/2012/wordml" xmlns:w16se="http://schemas.microsoft.com/office/word/2015/wordml/symex" xmlns:wpg="http://schemas.microsoft.com/office/word/2010/wordprocessingGroup" xmlns:wpi="http://schemas.microsoft.com/office/word/2010/wordprocessingInk" xmlns:wne="http://schemas.microsoft.com/office/word/2006/wordml" xmlns:wps="http://schemas.microsoft.com/office/word/2010/wordprocessingShape" mc:Ignorable="w14 w15 w16se wp14">
   <w:body>
     <w:p>
       <w:pPr>
@@ -22,8 +22,6 @@
       <w:r>
         <w:t>Pollution</w:t>
       </w:r>
-      <w:bookmarkStart w:id="0" w:name="_GoBack"/>
-      <w:bookmarkEnd w:id="0"/>
     </w:p>
     <w:p>
       <w:pPr>
@@ -140,20 +138,28 @@
         <w:t xml:space="preserve"> program that </w:t>
       </w:r>
       <w:r>
+        <w:rPr>
+          <w:highlight w:val="yellow"/>
+        </w:rPr>
         <w:t>tracks the</w:t>
       </w:r>
       <w:r>
         <w:rPr>
           <w:b/>
+          <w:highlight w:val="yellow"/>
         </w:rPr>
         <w:t xml:space="preserve"> pollution</w:t>
       </w:r>
       <w:r>
+        <w:rPr>
+          <w:highlight w:val="yellow"/>
+        </w:rPr>
         <w:t xml:space="preserve"> </w:t>
       </w:r>
       <w:r>
         <w:rPr>
           <w:b/>
+          <w:highlight w:val="yellow"/>
         </w:rPr>
         <w:t>in the air</w:t>
       </w:r>
@@ -166,39 +172,53 @@
       <w:r>
         <w:rPr>
           <w:b/>
+          <w:highlight w:val="yellow"/>
         </w:rPr>
         <w:t>two</w:t>
       </w:r>
       <w:r>
         <w:rPr>
           <w:b/>
+          <w:highlight w:val="yellow"/>
         </w:rPr>
         <w:t xml:space="preserve"> </w:t>
       </w:r>
       <w:r>
         <w:rPr>
           <w:b/>
+          <w:highlight w:val="yellow"/>
         </w:rPr>
         <w:t>arguments</w:t>
       </w:r>
       <w:r>
+        <w:rPr>
+          <w:highlight w:val="yellow"/>
+        </w:rPr>
         <w:t xml:space="preserve"> </w:t>
       </w:r>
       <w:r>
+        <w:rPr>
+          <w:highlight w:val="yellow"/>
+        </w:rPr>
         <w:t xml:space="preserve">– the </w:t>
       </w:r>
       <w:r>
         <w:rPr>
           <w:b/>
+          <w:highlight w:val="yellow"/>
         </w:rPr>
         <w:t>first</w:t>
       </w:r>
       <w:r>
+        <w:rPr>
+          <w:highlight w:val="yellow"/>
+        </w:rPr>
         <w:t xml:space="preserve"> is the </w:t>
       </w:r>
       <w:r>
         <w:rPr>
           <w:b/>
+          <w:highlight w:val="yellow"/>
         </w:rPr>
         <w:t>map of Sofia</w:t>
       </w:r>
@@ -208,15 +228,23 @@
       <w:r>
         <w:rPr>
           <w:b/>
+          <w:highlight w:val="yellow"/>
         </w:rPr>
         <w:t>matrix of numbers</w:t>
       </w:r>
       <w:r>
-        <w:t xml:space="preserve"> and the second is an </w:t>
-      </w:r>
-      <w:r>
-        <w:rPr>
-          <w:b/>
+        <w:t xml:space="preserve"> and the </w:t>
+      </w:r>
+      <w:r>
+        <w:rPr>
+          <w:highlight w:val="yellow"/>
+        </w:rPr>
+        <w:t xml:space="preserve">second is an </w:t>
+      </w:r>
+      <w:r>
+        <w:rPr>
+          <w:b/>
+          <w:highlight w:val="yellow"/>
         </w:rPr>
         <w:t>array of strings</w:t>
       </w:r>
@@ -226,24 +254,34 @@
       <w:r>
         <w:rPr>
           <w:b/>
+          <w:highlight w:val="yellow"/>
         </w:rPr>
         <w:t>forces</w:t>
       </w:r>
       <w:r>
+        <w:rPr>
+          <w:highlight w:val="yellow"/>
+        </w:rPr>
         <w:t xml:space="preserve"> </w:t>
       </w:r>
       <w:r>
         <w:rPr>
           <w:b/>
+          <w:highlight w:val="yellow"/>
         </w:rPr>
         <w:t>affecting</w:t>
       </w:r>
       <w:r>
+        <w:rPr>
+          <w:highlight w:val="yellow"/>
+        </w:rPr>
         <w:t xml:space="preserve"> the </w:t>
       </w:r>
       <w:r>
         <w:rPr>
           <w:b/>
+          <w:color w:val="FF0000"/>
+          <w:highlight w:val="yellow"/>
         </w:rPr>
         <w:t>air quality</w:t>
       </w:r>
@@ -251,41 +289,60 @@
         <w:t xml:space="preserve">. </w:t>
       </w:r>
       <w:r>
+        <w:rPr>
+          <w:highlight w:val="yellow"/>
+        </w:rPr>
         <w:t xml:space="preserve">The </w:t>
       </w:r>
       <w:r>
         <w:rPr>
           <w:b/>
+          <w:highlight w:val="yellow"/>
         </w:rPr>
         <w:t>map</w:t>
       </w:r>
       <w:r>
+        <w:rPr>
+          <w:highlight w:val="yellow"/>
+        </w:rPr>
         <w:t xml:space="preserve"> will </w:t>
       </w:r>
       <w:r>
         <w:rPr>
           <w:b/>
+          <w:highlight w:val="yellow"/>
         </w:rPr>
         <w:t>always</w:t>
       </w:r>
       <w:r>
+        <w:rPr>
+          <w:highlight w:val="yellow"/>
+        </w:rPr>
         <w:t xml:space="preserve"> </w:t>
       </w:r>
       <w:r>
+        <w:rPr>
+          <w:highlight w:val="yellow"/>
+        </w:rPr>
         <w:t xml:space="preserve">be with </w:t>
       </w:r>
       <w:r>
         <w:rPr>
           <w:b/>
+          <w:highlight w:val="yellow"/>
         </w:rPr>
         <w:t>5 rows</w:t>
       </w:r>
       <w:r>
+        <w:rPr>
+          <w:highlight w:val="yellow"/>
+        </w:rPr>
         <w:t xml:space="preserve"> and </w:t>
       </w:r>
       <w:r>
         <w:rPr>
           <w:b/>
+          <w:highlight w:val="yellow"/>
         </w:rPr>
         <w:t>5 columns</w:t>
       </w:r>
@@ -295,24 +352,33 @@
       <w:r>
         <w:rPr>
           <w:b/>
+          <w:highlight w:val="yellow"/>
         </w:rPr>
         <w:t>total</w:t>
       </w:r>
       <w:r>
+        <w:rPr>
+          <w:highlight w:val="yellow"/>
+        </w:rPr>
         <w:t xml:space="preserve"> </w:t>
       </w:r>
       <w:r>
         <w:rPr>
           <w:b/>
+          <w:highlight w:val="yellow"/>
         </w:rPr>
         <w:t>of</w:t>
       </w:r>
       <w:r>
+        <w:rPr>
+          <w:highlight w:val="yellow"/>
+        </w:rPr>
         <w:t xml:space="preserve"> </w:t>
       </w:r>
       <w:r>
         <w:rPr>
           <w:b/>
+          <w:highlight w:val="yellow"/>
         </w:rPr>
         <w:t>25 elements - blocks</w:t>
       </w:r>
@@ -320,38 +386,52 @@
         <w:t xml:space="preserve">. </w:t>
       </w:r>
       <w:r>
+        <w:rPr>
+          <w:highlight w:val="yellow"/>
+        </w:rPr>
         <w:t>Each block</w:t>
       </w:r>
       <w:r>
-        <w:t xml:space="preserve">’s </w:t>
-      </w:r>
-      <w:r>
-        <w:t>particle pollution</w:t>
-      </w:r>
-      <w:r>
+        <w:rPr>
+          <w:highlight w:val="yellow"/>
+        </w:rPr>
+        <w:t>’s particle pollution</w:t>
+      </w:r>
+      <w:r>
+        <w:rPr>
+          <w:highlight w:val="yellow"/>
+        </w:rPr>
         <w:t xml:space="preserve"> </w:t>
       </w:r>
       <w:r>
-        <w:t>(PM)</w:t>
-      </w:r>
-      <w:r>
-        <w:t xml:space="preserve"> </w:t>
-      </w:r>
-      <w:r>
+        <w:rPr>
+          <w:highlight w:val="yellow"/>
+        </w:rPr>
+        <w:t xml:space="preserve">(PM) </w:t>
+      </w:r>
+      <w:r>
+        <w:rPr>
+          <w:highlight w:val="yellow"/>
+        </w:rPr>
         <w:t xml:space="preserve">is </w:t>
       </w:r>
       <w:r>
         <w:rPr>
           <w:b/>
+          <w:highlight w:val="yellow"/>
         </w:rPr>
         <w:t>affected</w:t>
       </w:r>
       <w:r>
+        <w:rPr>
+          <w:highlight w:val="yellow"/>
+        </w:rPr>
         <w:t xml:space="preserve"> by </w:t>
       </w:r>
       <w:r>
         <w:rPr>
           <w:b/>
+          <w:highlight w:val="yellow"/>
         </w:rPr>
         <w:t>3 forces</w:t>
       </w:r>
@@ -396,12 +476,14 @@
       <w:r>
         <w:rPr>
           <w:b/>
+          <w:highlight w:val="yellow"/>
         </w:rPr>
         <w:t>"</w:t>
       </w:r>
       <w:r>
         <w:rPr>
           <w:b/>
+          <w:highlight w:val="yellow"/>
           <w:lang w:val="en-GB"/>
         </w:rPr>
         <w:t>breeze {index}</w:t>
@@ -409,6 +491,7 @@
       <w:r>
         <w:rPr>
           <w:b/>
+          <w:highlight w:val="yellow"/>
         </w:rPr>
         <w:t>"</w:t>
       </w:r>
@@ -423,13 +506,21 @@
         <w:rPr>
           <w:lang w:val="en-GB"/>
         </w:rPr>
-        <w:t xml:space="preserve"> index is </w:t>
-      </w:r>
-      <w:r>
-        <w:rPr>
-          <w:b/>
+        <w:t xml:space="preserve"> index </w:t>
+      </w:r>
+      <w:r>
+        <w:rPr>
+          <w:highlight w:val="yellow"/>
           <w:lang w:val="en-GB"/>
         </w:rPr>
+        <w:t xml:space="preserve">is </w:t>
+      </w:r>
+      <w:r>
+        <w:rPr>
+          <w:b/>
+          <w:highlight w:val="yellow"/>
+          <w:lang w:val="en-GB"/>
+        </w:rPr>
         <w:t>the row</w:t>
       </w:r>
       <w:r>
@@ -448,6 +539,7 @@
       <w:r>
         <w:rPr>
           <w:b/>
+          <w:highlight w:val="yellow"/>
           <w:lang w:val="en-GB"/>
         </w:rPr>
         <w:t>all column</w:t>
@@ -455,6 +547,7 @@
       <w:r>
         <w:rPr>
           <w:b/>
+          <w:highlight w:val="yellow"/>
           <w:lang w:val="en-GB"/>
         </w:rPr>
         <w:t>’</w:t>
@@ -462,6 +555,7 @@
       <w:r>
         <w:rPr>
           <w:b/>
+          <w:highlight w:val="yellow"/>
           <w:lang w:val="en-GB"/>
         </w:rPr>
         <w:t xml:space="preserve">s </w:t>
@@ -469,6 +563,7 @@
       <w:r>
         <w:rPr>
           <w:b/>
+          <w:highlight w:val="yellow"/>
           <w:lang w:val="en-GB"/>
         </w:rPr>
         <w:t xml:space="preserve">value </w:t>
@@ -476,12 +571,14 @@
       <w:r>
         <w:rPr>
           <w:b/>
+          <w:highlight w:val="yellow"/>
           <w:lang w:val="en-GB"/>
         </w:rPr>
         <w:t xml:space="preserve">drops </w:t>
       </w:r>
       <w:r>
         <w:rPr>
+          <w:highlight w:val="yellow"/>
           <w:lang w:val="en-GB"/>
         </w:rPr>
         <w:t xml:space="preserve">by </w:t>
@@ -489,6 +586,7 @@
       <w:r>
         <w:rPr>
           <w:b/>
+          <w:highlight w:val="yellow"/>
           <w:lang w:val="en-GB"/>
         </w:rPr>
         <w:t>15</w:t>
@@ -496,12 +594,14 @@
       <w:r>
         <w:rPr>
           <w:b/>
+          <w:highlight w:val="yellow"/>
           <w:lang w:val="en-GB"/>
         </w:rPr>
         <w:t xml:space="preserve"> </w:t>
       </w:r>
       <w:r>
         <w:rPr>
+          <w:highlight w:val="yellow"/>
           <w:lang w:val="en-GB"/>
         </w:rPr>
         <w:t>PM</w:t>
@@ -522,12 +622,14 @@
       <w:r>
         <w:rPr>
           <w:b/>
+          <w:highlight w:val="yellow"/>
         </w:rPr>
         <w:t>"</w:t>
       </w:r>
       <w:r>
         <w:rPr>
           <w:b/>
+          <w:highlight w:val="yellow"/>
           <w:lang w:val="en-GB"/>
         </w:rPr>
         <w:t>gale {index}</w:t>
@@ -535,6 +637,7 @@
       <w:r>
         <w:rPr>
           <w:b/>
+          <w:highlight w:val="yellow"/>
         </w:rPr>
         <w:t>"</w:t>
       </w:r>
@@ -543,23 +646,34 @@
           <w:b/>
           <w:lang w:val="en-GB"/>
         </w:rPr>
-        <w:t xml:space="preserve"> – </w:t>
-      </w:r>
-      <w:r>
-        <w:rPr>
+        <w:t xml:space="preserve"> </w:t>
+      </w:r>
+      <w:r>
+        <w:rPr>
+          <w:b/>
+          <w:highlight w:val="yellow"/>
           <w:lang w:val="en-GB"/>
         </w:rPr>
+        <w:t xml:space="preserve">– </w:t>
+      </w:r>
+      <w:r>
+        <w:rPr>
+          <w:highlight w:val="yellow"/>
+          <w:lang w:val="en-GB"/>
+        </w:rPr>
         <w:t xml:space="preserve">index is </w:t>
       </w:r>
       <w:r>
         <w:rPr>
           <w:b/>
+          <w:highlight w:val="yellow"/>
           <w:lang w:val="en-GB"/>
         </w:rPr>
         <w:t xml:space="preserve">the column in all rows </w:t>
       </w:r>
       <w:r>
         <w:rPr>
+          <w:highlight w:val="yellow"/>
           <w:lang w:val="en-GB"/>
         </w:rPr>
         <w:t xml:space="preserve">where </w:t>
@@ -567,12 +681,14 @@
       <w:r>
         <w:rPr>
           <w:b/>
+          <w:highlight w:val="yellow"/>
           <w:lang w:val="en-GB"/>
         </w:rPr>
         <w:t xml:space="preserve">value drops </w:t>
       </w:r>
       <w:r>
         <w:rPr>
+          <w:highlight w:val="yellow"/>
           <w:lang w:val="en-GB"/>
         </w:rPr>
         <w:t xml:space="preserve">by </w:t>
@@ -580,6 +696,7 @@
       <w:r>
         <w:rPr>
           <w:b/>
+          <w:highlight w:val="yellow"/>
           <w:lang w:val="en-GB"/>
         </w:rPr>
         <w:t>20</w:t>
@@ -587,12 +704,14 @@
       <w:r>
         <w:rPr>
           <w:b/>
+          <w:highlight w:val="yellow"/>
           <w:lang w:val="en-GB"/>
         </w:rPr>
         <w:t xml:space="preserve"> </w:t>
       </w:r>
       <w:r>
         <w:rPr>
+          <w:highlight w:val="yellow"/>
           <w:lang w:val="en-GB"/>
         </w:rPr>
         <w:t>PM</w:t>
@@ -613,12 +732,14 @@
       <w:r>
         <w:rPr>
           <w:b/>
+          <w:highlight w:val="yellow"/>
         </w:rPr>
         <w:t>"</w:t>
       </w:r>
       <w:r>
         <w:rPr>
           <w:b/>
+          <w:highlight w:val="yellow"/>
           <w:lang w:val="en-GB"/>
         </w:rPr>
         <w:t>smog {value}</w:t>
@@ -626,6 +747,7 @@
       <w:r>
         <w:rPr>
           <w:b/>
+          <w:highlight w:val="yellow"/>
         </w:rPr>
         <w:t>"</w:t>
       </w:r>
@@ -634,17 +756,19 @@
           <w:b/>
           <w:lang w:val="en-GB"/>
         </w:rPr>
-        <w:t xml:space="preserve"> – </w:t>
-      </w:r>
-      <w:r>
-        <w:rPr>
-          <w:b/>
+        <w:t xml:space="preserve"> </w:t>
+      </w:r>
+      <w:r>
+        <w:rPr>
+          <w:b/>
+          <w:highlight w:val="yellow"/>
           <w:lang w:val="en-GB"/>
         </w:rPr>
-        <w:t>all</w:t>
-      </w:r>
-      <w:r>
-        <w:rPr>
+        <w:t>– all</w:t>
+      </w:r>
+      <w:r>
+        <w:rPr>
+          <w:highlight w:val="yellow"/>
           <w:lang w:val="en-GB"/>
         </w:rPr>
         <w:t xml:space="preserve"> </w:t>
@@ -652,76 +776,66 @@
       <w:r>
         <w:rPr>
           <w:b/>
+          <w:highlight w:val="yellow"/>
           <w:lang w:val="en-GB"/>
         </w:rPr>
-        <w:t>block</w:t>
-      </w:r>
-      <w:r>
-        <w:rPr>
-          <w:b/>
+        <w:t xml:space="preserve">blocks </w:t>
+      </w:r>
+      <w:r>
+        <w:rPr>
+          <w:highlight w:val="yellow"/>
           <w:lang w:val="en-GB"/>
         </w:rPr>
-        <w:t xml:space="preserve">s </w:t>
-      </w:r>
-      <w:r>
-        <w:rPr>
+        <w:t xml:space="preserve">in the </w:t>
+      </w:r>
+      <w:r>
+        <w:rPr>
+          <w:highlight w:val="yellow"/>
           <w:lang w:val="en-GB"/>
         </w:rPr>
-        <w:t xml:space="preserve">in the </w:t>
-      </w:r>
-      <w:r>
-        <w:rPr>
+        <w:t>map</w:t>
+      </w:r>
+      <w:r>
+        <w:rPr>
+          <w:highlight w:val="yellow"/>
           <w:lang w:val="en-GB"/>
         </w:rPr>
-        <w:t>map</w:t>
-      </w:r>
-      <w:r>
-        <w:rPr>
+        <w:t xml:space="preserve"> </w:t>
+      </w:r>
+      <w:r>
+        <w:rPr>
+          <w:b/>
+          <w:highlight w:val="yellow"/>
           <w:lang w:val="en-GB"/>
         </w:rPr>
-        <w:t xml:space="preserve"> </w:t>
-      </w:r>
-      <w:r>
-        <w:rPr>
-          <w:b/>
+        <w:t>increase</w:t>
+      </w:r>
+      <w:r>
+        <w:rPr>
+          <w:highlight w:val="yellow"/>
           <w:lang w:val="en-GB"/>
         </w:rPr>
-        <w:t>increase</w:t>
-      </w:r>
-      <w:r>
-        <w:rPr>
+        <w:t xml:space="preserve"> equally by </w:t>
+      </w:r>
+      <w:r>
+        <w:rPr>
+          <w:b/>
+          <w:highlight w:val="yellow"/>
           <w:lang w:val="en-GB"/>
         </w:rPr>
-        <w:t xml:space="preserve"> </w:t>
-      </w:r>
-      <w:r>
-        <w:rPr>
+        <w:t>the given value</w:t>
+      </w:r>
+      <w:r>
+        <w:rPr>
+          <w:b/>
+          <w:highlight w:val="yellow"/>
           <w:lang w:val="en-GB"/>
         </w:rPr>
-        <w:t>equally</w:t>
-      </w:r>
-      <w:r>
-        <w:rPr>
-          <w:lang w:val="en-GB"/>
-        </w:rPr>
-        <w:t xml:space="preserve"> by </w:t>
-      </w:r>
-      <w:r>
-        <w:rPr>
-          <w:b/>
-          <w:lang w:val="en-GB"/>
-        </w:rPr>
-        <w:t>the given value</w:t>
-      </w:r>
-      <w:r>
-        <w:rPr>
-          <w:b/>
-          <w:lang w:val="en-GB"/>
-        </w:rPr>
         <w:t xml:space="preserve">’s </w:t>
       </w:r>
       <w:r>
         <w:rPr>
+          <w:highlight w:val="yellow"/>
           <w:lang w:val="en-GB"/>
         </w:rPr>
         <w:t>PM</w:t>
@@ -730,25 +844,41 @@
     <w:p>
       <w:pPr>
         <w:rPr>
+          <w:b/>
+          <w:i/>
           <w:lang w:val="en-GB"/>
         </w:rPr>
       </w:pPr>
       <w:r>
+        <w:rPr>
+          <w:highlight w:val="yellow"/>
+        </w:rPr>
         <w:t xml:space="preserve">The </w:t>
       </w:r>
       <w:r>
+        <w:rPr>
+          <w:b/>
+          <w:highlight w:val="yellow"/>
+        </w:rPr>
         <w:t>threshold</w:t>
       </w:r>
       <w:r>
+        <w:rPr>
+          <w:highlight w:val="yellow"/>
+        </w:rPr>
         <w:t xml:space="preserve"> in each block is </w:t>
       </w:r>
       <w:r>
         <w:rPr>
           <w:b/>
+          <w:highlight w:val="yellow"/>
         </w:rPr>
         <w:t xml:space="preserve">50 </w:t>
       </w:r>
       <w:r>
+        <w:rPr>
+          <w:highlight w:val="yellow"/>
+        </w:rPr>
         <w:t>PM</w:t>
       </w:r>
       <w:r>
@@ -767,17 +897,26 @@
         <w:rPr>
           <w:lang w:val="en-GB"/>
         </w:rPr>
-        <w:t xml:space="preserve">it is </w:t>
-      </w:r>
-      <w:r>
-        <w:rPr>
-          <w:b/>
+        <w:t xml:space="preserve">it </w:t>
+      </w:r>
+      <w:r>
+        <w:rPr>
+          <w:highlight w:val="yellow"/>
           <w:lang w:val="en-GB"/>
         </w:rPr>
+        <w:t xml:space="preserve">is </w:t>
+      </w:r>
+      <w:r>
+        <w:rPr>
+          <w:b/>
+          <w:highlight w:val="yellow"/>
+          <w:lang w:val="en-GB"/>
+        </w:rPr>
         <w:t>below</w:t>
       </w:r>
       <w:r>
         <w:rPr>
+          <w:highlight w:val="yellow"/>
           <w:lang w:val="en-GB"/>
         </w:rPr>
         <w:t xml:space="preserve"> </w:t>
@@ -785,24 +924,28 @@
       <w:r>
         <w:rPr>
           <w:b/>
+          <w:highlight w:val="yellow"/>
           <w:lang w:val="en-GB"/>
         </w:rPr>
         <w:t>that number</w:t>
       </w:r>
       <w:r>
         <w:rPr>
+          <w:highlight w:val="yellow"/>
           <w:lang w:val="en-GB"/>
         </w:rPr>
         <w:t>, the</w:t>
       </w:r>
       <w:r>
         <w:rPr>
+          <w:highlight w:val="yellow"/>
           <w:lang w:val="en-GB"/>
         </w:rPr>
         <w:t xml:space="preserve"> block</w:t>
       </w:r>
       <w:r>
         <w:rPr>
+          <w:highlight w:val="yellow"/>
           <w:lang w:val="en-GB"/>
         </w:rPr>
         <w:t xml:space="preserve">’s air is considered </w:t>
@@ -810,6 +953,7 @@
       <w:r>
         <w:rPr>
           <w:b/>
+          <w:highlight w:val="yellow"/>
           <w:lang w:val="en-GB"/>
         </w:rPr>
         <w:t>normal</w:t>
@@ -818,18 +962,27 @@
         <w:rPr>
           <w:lang w:val="en-GB"/>
         </w:rPr>
-        <w:t xml:space="preserve"> but if it </w:t>
-      </w:r>
-      <w:r>
-        <w:rPr>
-          <w:b/>
+        <w:t xml:space="preserve"> but </w:t>
+      </w:r>
+      <w:r>
+        <w:rPr>
+          <w:highlight w:val="yellow"/>
           <w:lang w:val="en-GB"/>
         </w:rPr>
+        <w:t xml:space="preserve">if it </w:t>
+      </w:r>
+      <w:r>
+        <w:rPr>
+          <w:b/>
+          <w:highlight w:val="yellow"/>
+          <w:lang w:val="en-GB"/>
+        </w:rPr>
         <w:t xml:space="preserve">reaches </w:t>
       </w:r>
       <w:r>
         <w:rPr>
           <w:b/>
+          <w:highlight w:val="yellow"/>
           <w:lang w:val="en-GB"/>
         </w:rPr>
         <w:t xml:space="preserve">or goes over </w:t>
@@ -837,24 +990,28 @@
       <w:r>
         <w:rPr>
           <w:b/>
+          <w:highlight w:val="yellow"/>
           <w:lang w:val="en-GB"/>
         </w:rPr>
         <w:t>it,</w:t>
       </w:r>
       <w:r>
         <w:rPr>
+          <w:highlight w:val="yellow"/>
           <w:lang w:val="en-GB"/>
         </w:rPr>
         <w:t xml:space="preserve"> that block</w:t>
       </w:r>
       <w:r>
         <w:rPr>
+          <w:highlight w:val="yellow"/>
           <w:lang w:val="en-GB"/>
         </w:rPr>
         <w:t>’s air</w:t>
       </w:r>
       <w:r>
         <w:rPr>
+          <w:highlight w:val="yellow"/>
           <w:lang w:val="en-GB"/>
         </w:rPr>
         <w:t xml:space="preserve"> is considered </w:t>
@@ -862,6 +1019,7 @@
       <w:r>
         <w:rPr>
           <w:b/>
+          <w:highlight w:val="yellow"/>
           <w:lang w:val="en-GB"/>
         </w:rPr>
         <w:t>polluted</w:t>
@@ -880,6 +1038,8 @@
       </w:r>
       <w:r>
         <w:rPr>
+          <w:i/>
+          <w:highlight w:val="yellow"/>
           <w:lang w:val="en-GB"/>
         </w:rPr>
         <w:t xml:space="preserve">Also note, that the </w:t>
@@ -887,12 +1047,16 @@
       <w:r>
         <w:rPr>
           <w:b/>
+          <w:i/>
+          <w:highlight w:val="yellow"/>
           <w:lang w:val="en-GB"/>
         </w:rPr>
         <w:t>polluted particles</w:t>
       </w:r>
       <w:r>
         <w:rPr>
+          <w:i/>
+          <w:highlight w:val="yellow"/>
           <w:lang w:val="en-GB"/>
         </w:rPr>
         <w:t xml:space="preserve"> in a block </w:t>
@@ -900,6 +1064,8 @@
       <w:r>
         <w:rPr>
           <w:b/>
+          <w:i/>
+          <w:highlight w:val="yellow"/>
           <w:lang w:val="en-GB"/>
         </w:rPr>
         <w:t>cannot</w:t>
@@ -907,12 +1073,16 @@
       <w:r>
         <w:rPr>
           <w:b/>
+          <w:i/>
+          <w:highlight w:val="yellow"/>
           <w:lang w:val="en-GB"/>
         </w:rPr>
         <w:t xml:space="preserve"> go below</w:t>
       </w:r>
       <w:r>
         <w:rPr>
+          <w:i/>
+          <w:highlight w:val="yellow"/>
           <w:lang w:val="en-GB"/>
         </w:rPr>
         <w:t xml:space="preserve"> </w:t>
@@ -920,16 +1090,22 @@
       <w:r>
         <w:rPr>
           <w:b/>
+          <w:i/>
+          <w:highlight w:val="yellow"/>
           <w:lang w:val="en-GB"/>
         </w:rPr>
         <w:t>zero</w:t>
       </w:r>
       <w:r>
         <w:rPr>
+          <w:i/>
+          <w:highlight w:val="yellow"/>
           <w:lang w:val="en-GB"/>
         </w:rPr>
         <w:t>.</w:t>
       </w:r>
+      <w:bookmarkStart w:id="0" w:name="_GoBack"/>
+      <w:bookmarkEnd w:id="0"/>
     </w:p>
     <w:p>
       <w:pPr>
@@ -939,12 +1115,14 @@
       </w:pPr>
       <w:r>
         <w:rPr>
+          <w:highlight w:val="yellow"/>
           <w:lang w:val="en-GB"/>
         </w:rPr>
         <w:t>Finally, y</w:t>
       </w:r>
       <w:r>
         <w:rPr>
+          <w:highlight w:val="yellow"/>
           <w:lang w:val="en-GB"/>
         </w:rPr>
         <w:t xml:space="preserve">our program needs to </w:t>
@@ -952,12 +1130,14 @@
       <w:r>
         <w:rPr>
           <w:b/>
+          <w:highlight w:val="yellow"/>
           <w:lang w:val="en-GB"/>
         </w:rPr>
         <w:t>find</w:t>
       </w:r>
       <w:r>
         <w:rPr>
+          <w:highlight w:val="yellow"/>
           <w:lang w:val="en-GB"/>
         </w:rPr>
         <w:t xml:space="preserve"> if there are </w:t>
@@ -965,12 +1145,14 @@
       <w:r>
         <w:rPr>
           <w:b/>
+          <w:highlight w:val="yellow"/>
           <w:lang w:val="en-GB"/>
         </w:rPr>
         <w:t>any polluted blocks</w:t>
       </w:r>
       <w:r>
         <w:rPr>
+          <w:highlight w:val="yellow"/>
           <w:lang w:val="en-GB"/>
         </w:rPr>
         <w:t xml:space="preserve"> and </w:t>
@@ -978,6 +1160,7 @@
       <w:r>
         <w:rPr>
           <w:b/>
+          <w:highlight w:val="yellow"/>
           <w:lang w:val="en-GB"/>
         </w:rPr>
         <w:t>print them</w:t>
@@ -985,18 +1168,21 @@
       <w:r>
         <w:rPr>
           <w:b/>
+          <w:highlight w:val="yellow"/>
           <w:lang w:val="en-GB"/>
         </w:rPr>
         <w:t xml:space="preserve"> </w:t>
       </w:r>
       <w:r>
         <w:rPr>
+          <w:highlight w:val="yellow"/>
           <w:lang w:val="en-GB"/>
         </w:rPr>
         <w:t>in the format given below</w:t>
       </w:r>
       <w:r>
         <w:rPr>
+          <w:highlight w:val="yellow"/>
           <w:lang w:val="en-GB"/>
         </w:rPr>
         <w:t>.</w:t>
@@ -1012,20 +1198,31 @@
     </w:p>
     <w:p>
       <w:r>
-        <w:t xml:space="preserve">You will receive </w:t>
-      </w:r>
-      <w:r>
-        <w:rPr>
-          <w:b/>
+        <w:t xml:space="preserve">You will </w:t>
+      </w:r>
+      <w:r>
+        <w:rPr>
+          <w:highlight w:val="yellow"/>
+        </w:rPr>
+        <w:t xml:space="preserve">receive </w:t>
+      </w:r>
+      <w:r>
+        <w:rPr>
+          <w:b/>
+          <w:highlight w:val="yellow"/>
         </w:rPr>
         <w:t>two</w:t>
       </w:r>
       <w:r>
+        <w:rPr>
+          <w:highlight w:val="yellow"/>
+        </w:rPr>
         <w:t xml:space="preserve"> </w:t>
       </w:r>
       <w:r>
         <w:rPr>
           <w:b/>
+          <w:highlight w:val="yellow"/>
         </w:rPr>
         <w:t>arguments</w:t>
       </w:r>
@@ -1043,113 +1240,162 @@
           <w:ilvl w:val="0"/>
           <w:numId w:val="22"/>
         </w:numPr>
-      </w:pPr>
-      <w:r>
+        <w:rPr>
+          <w:highlight w:val="yellow"/>
+        </w:rPr>
+      </w:pPr>
+      <w:r>
+        <w:rPr>
+          <w:highlight w:val="yellow"/>
+        </w:rPr>
         <w:t>The</w:t>
       </w:r>
       <w:r>
         <w:rPr>
           <w:b/>
+          <w:highlight w:val="yellow"/>
         </w:rPr>
         <w:t xml:space="preserve"> f</w:t>
       </w:r>
       <w:r>
         <w:rPr>
           <w:b/>
+          <w:highlight w:val="yellow"/>
         </w:rPr>
         <w:t>irst</w:t>
       </w:r>
       <w:r>
+        <w:rPr>
+          <w:highlight w:val="yellow"/>
+        </w:rPr>
         <w:t xml:space="preserve"> </w:t>
       </w:r>
       <w:r>
+        <w:rPr>
+          <w:highlight w:val="yellow"/>
+        </w:rPr>
         <w:t>argument</w:t>
       </w:r>
       <w:r>
+        <w:rPr>
+          <w:highlight w:val="yellow"/>
+        </w:rPr>
         <w:t xml:space="preserve"> </w:t>
       </w:r>
       <w:r>
+        <w:rPr>
+          <w:highlight w:val="yellow"/>
+        </w:rPr>
         <w:t xml:space="preserve">is </w:t>
       </w:r>
       <w:r>
+        <w:rPr>
+          <w:highlight w:val="yellow"/>
+        </w:rPr>
         <w:t>a</w:t>
       </w:r>
       <w:r>
+        <w:rPr>
+          <w:highlight w:val="yellow"/>
+        </w:rPr>
         <w:t xml:space="preserve">n </w:t>
       </w:r>
       <w:r>
         <w:rPr>
           <w:b/>
-        </w:rPr>
-        <w:t xml:space="preserve">array </w:t>
-      </w:r>
-      <w:r>
-        <w:rPr>
-          <w:b/>
-        </w:rPr>
-        <w:t>with</w:t>
-      </w:r>
-      <w:r>
-        <w:rPr>
-          <w:b/>
+          <w:highlight w:val="yellow"/>
+        </w:rPr>
+        <w:t>array with</w:t>
+      </w:r>
+      <w:r>
+        <w:rPr>
+          <w:b/>
+          <w:highlight w:val="yellow"/>
         </w:rPr>
         <w:t xml:space="preserve"> five</w:t>
       </w:r>
       <w:r>
         <w:rPr>
           <w:b/>
+          <w:highlight w:val="yellow"/>
         </w:rPr>
         <w:t xml:space="preserve"> strings</w:t>
       </w:r>
       <w:r>
+        <w:rPr>
+          <w:highlight w:val="yellow"/>
+        </w:rPr>
         <w:t xml:space="preserve"> – </w:t>
       </w:r>
       <w:r>
         <w:rPr>
           <w:b/>
+          <w:highlight w:val="yellow"/>
         </w:rPr>
         <w:t>rows</w:t>
       </w:r>
       <w:r>
+        <w:rPr>
+          <w:highlight w:val="yellow"/>
+        </w:rPr>
         <w:t xml:space="preserve"> of the matrix with </w:t>
       </w:r>
       <w:r>
         <w:rPr>
           <w:b/>
+          <w:highlight w:val="yellow"/>
         </w:rPr>
         <w:t>columns separated by space</w:t>
       </w:r>
       <w:r>
         <w:rPr>
           <w:b/>
+          <w:highlight w:val="yellow"/>
         </w:rPr>
         <w:t xml:space="preserve"> </w:t>
       </w:r>
       <w:r>
+        <w:rPr>
+          <w:highlight w:val="yellow"/>
+        </w:rPr>
         <w:t xml:space="preserve">that must be parsed as </w:t>
       </w:r>
       <w:r>
         <w:rPr>
           <w:b/>
+          <w:highlight w:val="yellow"/>
         </w:rPr>
         <w:t>numbers</w:t>
       </w:r>
       <w:r>
+        <w:rPr>
+          <w:highlight w:val="yellow"/>
+        </w:rPr>
         <w:t xml:space="preserve">, </w:t>
       </w:r>
       <w:r>
+        <w:rPr>
+          <w:highlight w:val="yellow"/>
+        </w:rPr>
         <w:t xml:space="preserve">representing the </w:t>
       </w:r>
       <w:r>
         <w:rPr>
           <w:b/>
+          <w:highlight w:val="yellow"/>
         </w:rPr>
         <w:t>map of Sofia</w:t>
       </w:r>
       <w:r>
+        <w:rPr>
+          <w:highlight w:val="yellow"/>
+        </w:rPr>
         <w:t>.</w:t>
       </w:r>
       <w:r>
+        <w:rPr>
+          <w:highlight w:val="yellow"/>
+        </w:rPr>
         <w:t xml:space="preserve"> </w:t>
       </w:r>
     </w:p>
@@ -1160,104 +1406,149 @@
           <w:ilvl w:val="0"/>
           <w:numId w:val="22"/>
         </w:numPr>
-      </w:pPr>
-      <w:r>
+        <w:rPr>
+          <w:highlight w:val="yellow"/>
+        </w:rPr>
+      </w:pPr>
+      <w:r>
+        <w:rPr>
+          <w:highlight w:val="yellow"/>
+        </w:rPr>
         <w:t>T</w:t>
       </w:r>
       <w:r>
+        <w:rPr>
+          <w:highlight w:val="yellow"/>
+        </w:rPr>
         <w:t xml:space="preserve">he </w:t>
       </w:r>
       <w:r>
         <w:rPr>
           <w:b/>
+          <w:highlight w:val="yellow"/>
         </w:rPr>
         <w:t>second</w:t>
       </w:r>
       <w:r>
+        <w:rPr>
+          <w:highlight w:val="yellow"/>
+        </w:rPr>
         <w:t xml:space="preserve"> </w:t>
       </w:r>
       <w:r>
+        <w:rPr>
+          <w:highlight w:val="yellow"/>
+        </w:rPr>
         <w:t xml:space="preserve">argument </w:t>
       </w:r>
       <w:r>
+        <w:rPr>
+          <w:highlight w:val="yellow"/>
+        </w:rPr>
         <w:t xml:space="preserve">is an </w:t>
       </w:r>
       <w:r>
         <w:rPr>
           <w:b/>
+          <w:highlight w:val="yellow"/>
         </w:rPr>
         <w:t xml:space="preserve">array </w:t>
       </w:r>
       <w:r>
         <w:rPr>
           <w:b/>
+          <w:highlight w:val="yellow"/>
         </w:rPr>
         <w:t>of</w:t>
       </w:r>
       <w:r>
         <w:rPr>
           <w:b/>
+          <w:highlight w:val="yellow"/>
         </w:rPr>
         <w:t xml:space="preserve"> strings</w:t>
       </w:r>
       <w:r>
+        <w:rPr>
+          <w:highlight w:val="yellow"/>
+        </w:rPr>
         <w:t xml:space="preserve"> – each </w:t>
       </w:r>
       <w:r>
         <w:rPr>
           <w:b/>
+          <w:highlight w:val="yellow"/>
         </w:rPr>
         <w:t>string</w:t>
       </w:r>
       <w:r>
+        <w:rPr>
+          <w:highlight w:val="yellow"/>
+        </w:rPr>
         <w:t xml:space="preserve"> consists of one of the </w:t>
       </w:r>
       <w:r>
         <w:rPr>
           <w:b/>
-        </w:rPr>
-        <w:t>word</w:t>
-      </w:r>
-      <w:r>
-        <w:rPr>
-          <w:b/>
-        </w:rPr>
-        <w:t>s (breeze/gale/smog)</w:t>
-      </w:r>
-      <w:r>
+          <w:highlight w:val="yellow"/>
+        </w:rPr>
+        <w:t>words (breeze/gale/smog)</w:t>
+      </w:r>
+      <w:r>
+        <w:rPr>
+          <w:highlight w:val="yellow"/>
+        </w:rPr>
         <w:t xml:space="preserve"> </w:t>
       </w:r>
       <w:r>
+        <w:rPr>
+          <w:highlight w:val="yellow"/>
+        </w:rPr>
         <w:t>and</w:t>
       </w:r>
       <w:r>
+        <w:rPr>
+          <w:highlight w:val="yellow"/>
+        </w:rPr>
         <w:t xml:space="preserve"> a </w:t>
       </w:r>
       <w:r>
         <w:rPr>
           <w:b/>
+          <w:highlight w:val="yellow"/>
         </w:rPr>
         <w:t>number</w:t>
       </w:r>
       <w:r>
+        <w:rPr>
+          <w:highlight w:val="yellow"/>
+        </w:rPr>
         <w:t xml:space="preserve"> </w:t>
       </w:r>
       <w:r>
         <w:rPr>
           <w:b/>
+          <w:highlight w:val="yellow"/>
         </w:rPr>
         <w:t>separated by space</w:t>
       </w:r>
       <w:r>
+        <w:rPr>
+          <w:highlight w:val="yellow"/>
+        </w:rPr>
         <w:t xml:space="preserve">, representing the </w:t>
       </w:r>
       <w:r>
         <w:rPr>
           <w:b/>
+          <w:highlight w:val="yellow"/>
         </w:rPr>
         <w:t>different forces</w:t>
       </w:r>
       <w:r>
+        <w:rPr>
+          <w:highlight w:val="yellow"/>
+        </w:rPr>
         <w:t>.</w:t>
       </w:r>
     </w:p>
@@ -1271,17 +1562,22 @@
     </w:p>
     <w:p>
       <w:r>
+        <w:rPr>
+          <w:highlight w:val="yellow"/>
+        </w:rPr>
         <w:t xml:space="preserve">Print on the </w:t>
       </w:r>
       <w:r>
         <w:rPr>
           <w:rStyle w:val="Strong"/>
+          <w:highlight w:val="yellow"/>
         </w:rPr>
         <w:t>consol</w:t>
       </w:r>
       <w:r>
         <w:rPr>
           <w:rStyle w:val="Strong"/>
+          <w:highlight w:val="yellow"/>
         </w:rPr>
         <w:t>e</w:t>
       </w:r>
@@ -1289,16 +1585,21 @@
         <w:rPr>
           <w:rStyle w:val="Strong"/>
           <w:b w:val="0"/>
+          <w:highlight w:val="yellow"/>
         </w:rPr>
         <w:t xml:space="preserve"> a </w:t>
       </w:r>
       <w:r>
         <w:rPr>
           <w:rStyle w:val="Strong"/>
+          <w:highlight w:val="yellow"/>
         </w:rPr>
         <w:t>single line</w:t>
       </w:r>
       <w:r>
+        <w:rPr>
+          <w:highlight w:val="yellow"/>
+        </w:rPr>
         <w:t>:</w:t>
       </w:r>
     </w:p>
@@ -1309,41 +1610,65 @@
           <w:ilvl w:val="0"/>
           <w:numId w:val="25"/>
         </w:numPr>
-      </w:pPr>
-      <w:r>
+        <w:rPr>
+          <w:highlight w:val="yellow"/>
+        </w:rPr>
+      </w:pPr>
+      <w:r>
+        <w:rPr>
+          <w:highlight w:val="yellow"/>
+        </w:rPr>
         <w:t xml:space="preserve">If there are </w:t>
       </w:r>
       <w:r>
         <w:rPr>
           <w:b/>
+          <w:highlight w:val="yellow"/>
         </w:rPr>
         <w:t>polluted blocks</w:t>
       </w:r>
       <w:r>
+        <w:rPr>
+          <w:highlight w:val="yellow"/>
+        </w:rPr>
         <w:t xml:space="preserve"> in the </w:t>
       </w:r>
       <w:r>
+        <w:rPr>
+          <w:highlight w:val="yellow"/>
+        </w:rPr>
         <w:t>map</w:t>
       </w:r>
       <w:r>
+        <w:rPr>
+          <w:highlight w:val="yellow"/>
+        </w:rPr>
         <w:t xml:space="preserve">, </w:t>
       </w:r>
       <w:r>
         <w:rPr>
           <w:b/>
+          <w:highlight w:val="yellow"/>
         </w:rPr>
         <w:t>use</w:t>
       </w:r>
       <w:r>
+        <w:rPr>
+          <w:highlight w:val="yellow"/>
+        </w:rPr>
         <w:t xml:space="preserve"> their </w:t>
       </w:r>
       <w:r>
         <w:rPr>
           <w:b/>
+          <w:highlight w:val="yellow"/>
         </w:rPr>
         <w:t>coordinates</w:t>
       </w:r>
       <w:r>
+        <w:rPr>
+          <w:highlight w:val="yellow"/>
+        </w:rPr>
         <w:t xml:space="preserve"> in the following format:</w:t>
       </w:r>
     </w:p>
@@ -1354,22 +1679,28 @@
           <w:ilvl w:val="0"/>
           <w:numId w:val="28"/>
         </w:numPr>
-      </w:pPr>
-      <w:r>
-        <w:rPr>
-          <w:b/>
+        <w:rPr>
+          <w:highlight w:val="yellow"/>
+        </w:rPr>
+      </w:pPr>
+      <w:r>
+        <w:rPr>
+          <w:b/>
+          <w:highlight w:val="yellow"/>
         </w:rPr>
         <w:t>"[{rowIndex}</w:t>
       </w:r>
       <w:r>
         <w:rPr>
           <w:b/>
+          <w:highlight w:val="yellow"/>
         </w:rPr>
         <w:t>-</w:t>
       </w:r>
       <w:r>
         <w:rPr>
           <w:b/>
+          <w:highlight w:val="yellow"/>
         </w:rPr>
         <w:t>{columnIndex}]"</w:t>
       </w:r>
@@ -1379,120 +1710,187 @@
         <w:ind w:left="718"/>
       </w:pPr>
       <w:r>
+        <w:rPr>
+          <w:highlight w:val="yellow"/>
+        </w:rPr>
         <w:t xml:space="preserve">Note that you must </w:t>
       </w:r>
       <w:r>
         <w:rPr>
           <w:b/>
+          <w:highlight w:val="yellow"/>
         </w:rPr>
         <w:t>s</w:t>
       </w:r>
       <w:r>
         <w:rPr>
           <w:b/>
+          <w:highlight w:val="yellow"/>
         </w:rPr>
         <w:t>tart</w:t>
       </w:r>
       <w:r>
+        <w:rPr>
+          <w:highlight w:val="yellow"/>
+        </w:rPr>
         <w:t xml:space="preserve"> from the </w:t>
       </w:r>
       <w:r>
         <w:rPr>
           <w:b/>
+          <w:highlight w:val="yellow"/>
         </w:rPr>
         <w:t>top left corner</w:t>
       </w:r>
       <w:r>
+        <w:rPr>
+          <w:highlight w:val="yellow"/>
+        </w:rPr>
         <w:t xml:space="preserve"> of the </w:t>
       </w:r>
       <w:r>
+        <w:rPr>
+          <w:highlight w:val="yellow"/>
+        </w:rPr>
         <w:t>map</w:t>
       </w:r>
       <w:r>
+        <w:rPr>
+          <w:highlight w:val="yellow"/>
+        </w:rPr>
         <w:t xml:space="preserve"> moving to the </w:t>
       </w:r>
       <w:r>
         <w:rPr>
           <w:b/>
+          <w:highlight w:val="yellow"/>
         </w:rPr>
         <w:t>bottom right corner</w:t>
       </w:r>
       <w:r>
+        <w:rPr>
+          <w:highlight w:val="yellow"/>
+        </w:rPr>
         <w:t xml:space="preserve"> </w:t>
       </w:r>
       <w:r>
         <w:rPr>
           <w:b/>
+          <w:highlight w:val="yellow"/>
         </w:rPr>
         <w:t>horizontally</w:t>
       </w:r>
       <w:r>
+        <w:rPr>
+          <w:highlight w:val="yellow"/>
+        </w:rPr>
         <w:t xml:space="preserve">. </w:t>
       </w:r>
       <w:r>
+        <w:rPr>
+          <w:highlight w:val="yellow"/>
+        </w:rPr>
         <w:t>Then</w:t>
       </w:r>
       <w:r>
+        <w:rPr>
+          <w:highlight w:val="yellow"/>
+        </w:rPr>
         <w:t xml:space="preserve"> </w:t>
       </w:r>
       <w:r>
         <w:rPr>
           <w:b/>
+          <w:highlight w:val="yellow"/>
         </w:rPr>
         <w:t>separate</w:t>
       </w:r>
       <w:r>
+        <w:rPr>
+          <w:highlight w:val="yellow"/>
+        </w:rPr>
         <w:t xml:space="preserve"> </w:t>
       </w:r>
       <w:r>
+        <w:rPr>
+          <w:highlight w:val="yellow"/>
+        </w:rPr>
         <w:t>each</w:t>
       </w:r>
       <w:r>
+        <w:rPr>
+          <w:highlight w:val="yellow"/>
+        </w:rPr>
         <w:t xml:space="preserve"> </w:t>
       </w:r>
       <w:r>
         <w:rPr>
           <w:b/>
+          <w:highlight w:val="yellow"/>
         </w:rPr>
         <w:t>formatted block</w:t>
       </w:r>
       <w:r>
         <w:rPr>
           <w:b/>
+          <w:highlight w:val="yellow"/>
         </w:rPr>
         <w:t>’</w:t>
       </w:r>
       <w:r>
         <w:rPr>
           <w:b/>
+          <w:highlight w:val="yellow"/>
         </w:rPr>
         <w:t>s coordinates</w:t>
       </w:r>
       <w:r>
+        <w:rPr>
+          <w:highlight w:val="yellow"/>
+        </w:rPr>
         <w:t xml:space="preserve"> </w:t>
       </w:r>
       <w:r>
+        <w:rPr>
+          <w:highlight w:val="yellow"/>
+        </w:rPr>
         <w:t xml:space="preserve">with </w:t>
       </w:r>
       <w:r>
         <w:rPr>
           <w:b/>
+          <w:highlight w:val="yellow"/>
         </w:rPr>
         <w:t>comma and space</w:t>
       </w:r>
       <w:r>
+        <w:rPr>
+          <w:highlight w:val="yellow"/>
+        </w:rPr>
         <w:t xml:space="preserve"> and </w:t>
       </w:r>
       <w:r>
+        <w:rPr>
+          <w:highlight w:val="yellow"/>
+        </w:rPr>
         <w:t xml:space="preserve">print </w:t>
       </w:r>
       <w:r>
+        <w:rPr>
+          <w:highlight w:val="yellow"/>
+        </w:rPr>
         <w:t>them in a</w:t>
       </w:r>
       <w:r>
+        <w:rPr>
+          <w:highlight w:val="yellow"/>
+        </w:rPr>
         <w:t xml:space="preserve"> single line </w:t>
       </w:r>
       <w:r>
+        <w:rPr>
+          <w:highlight w:val="yellow"/>
+        </w:rPr>
         <w:t>in the following format:</w:t>
       </w:r>
     </w:p>
@@ -1503,22 +1901,28 @@
           <w:ilvl w:val="0"/>
           <w:numId w:val="28"/>
         </w:numPr>
-      </w:pPr>
-      <w:r>
-        <w:rPr>
-          <w:b/>
+        <w:rPr>
+          <w:highlight w:val="yellow"/>
+        </w:rPr>
+      </w:pPr>
+      <w:r>
+        <w:rPr>
+          <w:b/>
+          <w:highlight w:val="yellow"/>
         </w:rPr>
         <w:t>"</w:t>
       </w:r>
       <w:r>
         <w:rPr>
           <w:b/>
+          <w:highlight w:val="yellow"/>
         </w:rPr>
         <w:t>Polluted areas: {block1}, {block2}, {block3}, …</w:t>
       </w:r>
       <w:r>
         <w:rPr>
           <w:b/>
+          <w:highlight w:val="yellow"/>
         </w:rPr>
         <w:t>"</w:t>
       </w:r>
@@ -1530,23 +1934,39 @@
           <w:ilvl w:val="0"/>
           <w:numId w:val="25"/>
         </w:numPr>
-      </w:pPr>
-      <w:r>
+        <w:rPr>
+          <w:highlight w:val="yellow"/>
+        </w:rPr>
+      </w:pPr>
+      <w:r>
+        <w:rPr>
+          <w:highlight w:val="yellow"/>
+        </w:rPr>
         <w:t xml:space="preserve">If there are </w:t>
       </w:r>
       <w:r>
         <w:rPr>
           <w:b/>
+          <w:highlight w:val="yellow"/>
         </w:rPr>
         <w:t>no polluted blocks</w:t>
       </w:r>
       <w:r>
+        <w:rPr>
+          <w:highlight w:val="yellow"/>
+        </w:rPr>
         <w:t xml:space="preserve"> in the </w:t>
       </w:r>
       <w:r>
+        <w:rPr>
+          <w:highlight w:val="yellow"/>
+        </w:rPr>
         <w:t>map</w:t>
       </w:r>
       <w:r>
+        <w:rPr>
+          <w:highlight w:val="yellow"/>
+        </w:rPr>
         <w:t xml:space="preserve"> print:</w:t>
       </w:r>
     </w:p>
@@ -1557,10 +1977,14 @@
           <w:ilvl w:val="0"/>
           <w:numId w:val="28"/>
         </w:numPr>
-      </w:pPr>
-      <w:r>
-        <w:rPr>
-          <w:b/>
+        <w:rPr>
+          <w:highlight w:val="yellow"/>
+        </w:rPr>
+      </w:pPr>
+      <w:r>
+        <w:rPr>
+          <w:b/>
+          <w:highlight w:val="yellow"/>
         </w:rPr>
         <w:t>"No polluted areas"</w:t>
       </w:r>
@@ -1580,64 +2004,91 @@
           <w:ilvl w:val="0"/>
           <w:numId w:val="21"/>
         </w:numPr>
-      </w:pPr>
-      <w:r>
+        <w:rPr>
+          <w:highlight w:val="yellow"/>
+        </w:rPr>
+      </w:pPr>
+      <w:r>
+        <w:rPr>
+          <w:highlight w:val="yellow"/>
+        </w:rPr>
         <w:t xml:space="preserve">The </w:t>
       </w:r>
       <w:r>
         <w:rPr>
           <w:rStyle w:val="Strong"/>
+          <w:highlight w:val="yellow"/>
         </w:rPr>
         <w:t>number</w:t>
       </w:r>
       <w:r>
+        <w:rPr>
+          <w:highlight w:val="yellow"/>
+        </w:rPr>
         <w:t xml:space="preserve"> </w:t>
       </w:r>
       <w:r>
+        <w:rPr>
+          <w:highlight w:val="yellow"/>
+        </w:rPr>
         <w:t xml:space="preserve">of </w:t>
       </w:r>
       <w:r>
         <w:rPr>
           <w:b/>
+          <w:highlight w:val="yellow"/>
         </w:rPr>
         <w:t>rows</w:t>
       </w:r>
       <w:r>
+        <w:rPr>
+          <w:highlight w:val="yellow"/>
+        </w:rPr>
         <w:t xml:space="preserve"> and </w:t>
       </w:r>
       <w:r>
         <w:rPr>
           <w:b/>
+          <w:highlight w:val="yellow"/>
         </w:rPr>
         <w:t>columns</w:t>
       </w:r>
       <w:r>
+        <w:rPr>
+          <w:highlight w:val="yellow"/>
+        </w:rPr>
         <w:t xml:space="preserve"> for the </w:t>
       </w:r>
       <w:r>
         <w:rPr>
           <w:b/>
+          <w:highlight w:val="yellow"/>
         </w:rPr>
         <w:t xml:space="preserve">matrix </w:t>
       </w:r>
       <w:r>
+        <w:rPr>
+          <w:highlight w:val="yellow"/>
+        </w:rPr>
         <w:t>will</w:t>
       </w:r>
       <w:r>
         <w:rPr>
           <w:b/>
+          <w:highlight w:val="yellow"/>
         </w:rPr>
         <w:t xml:space="preserve"> always </w:t>
       </w:r>
       <w:r>
-        <w:t>be</w:t>
-      </w:r>
-      <w:r>
-        <w:t xml:space="preserve"> </w:t>
-      </w:r>
-      <w:r>
-        <w:rPr>
-          <w:b/>
+        <w:rPr>
+          <w:highlight w:val="yellow"/>
+        </w:rPr>
+        <w:t xml:space="preserve">be </w:t>
+      </w:r>
+      <w:r>
+        <w:rPr>
+          <w:b/>
+          <w:highlight w:val="yellow"/>
         </w:rPr>
         <w:t>5</w:t>
       </w:r>
@@ -1655,6 +2106,7 @@
           <w:rFonts w:eastAsia="MS Mincho"/>
           <w:b/>
           <w:noProof/>
+          <w:highlight w:val="yellow"/>
           <w:lang w:eastAsia="ja-JP"/>
         </w:rPr>
       </w:pPr>
@@ -1662,6 +2114,7 @@
         <w:rPr>
           <w:rFonts w:eastAsia="MS Mincho"/>
           <w:noProof/>
+          <w:highlight w:val="yellow"/>
           <w:lang w:eastAsia="ja-JP"/>
         </w:rPr>
         <w:t xml:space="preserve">The </w:t>
@@ -1671,6 +2124,7 @@
           <w:rFonts w:eastAsia="MS Mincho"/>
           <w:b/>
           <w:noProof/>
+          <w:highlight w:val="yellow"/>
           <w:lang w:eastAsia="ja-JP"/>
         </w:rPr>
         <w:t>number</w:t>
@@ -1679,6 +2133,7 @@
         <w:rPr>
           <w:rFonts w:eastAsia="MS Mincho"/>
           <w:noProof/>
+          <w:highlight w:val="yellow"/>
           <w:lang w:eastAsia="ja-JP"/>
         </w:rPr>
         <w:t xml:space="preserve"> in each block will be</w:t>
@@ -1687,6 +2142,7 @@
         <w:rPr>
           <w:rFonts w:eastAsia="MS Mincho"/>
           <w:noProof/>
+          <w:highlight w:val="yellow"/>
           <w:lang w:eastAsia="ja-JP"/>
         </w:rPr>
         <w:t xml:space="preserve"> an </w:t>
@@ -1696,6 +2152,7 @@
           <w:rFonts w:eastAsia="MS Mincho"/>
           <w:b/>
           <w:noProof/>
+          <w:highlight w:val="yellow"/>
           <w:lang w:eastAsia="ja-JP"/>
         </w:rPr>
         <w:t>integer</w:t>
@@ -1704,6 +2161,7 @@
         <w:rPr>
           <w:rFonts w:eastAsia="MS Mincho"/>
           <w:noProof/>
+          <w:highlight w:val="yellow"/>
           <w:lang w:eastAsia="ja-JP"/>
         </w:rPr>
         <w:t xml:space="preserve"> in range </w:t>
@@ -1713,6 +2171,7 @@
           <w:rFonts w:eastAsia="MS Mincho"/>
           <w:b/>
           <w:noProof/>
+          <w:highlight w:val="yellow"/>
           <w:lang w:eastAsia="ja-JP"/>
         </w:rPr>
         <w:t>[0..</w:t>
@@ -1722,6 +2181,7 @@
           <w:rFonts w:eastAsia="MS Mincho"/>
           <w:b/>
           <w:noProof/>
+          <w:highlight w:val="yellow"/>
           <w:lang w:eastAsia="ja-JP"/>
         </w:rPr>
         <w:t>1000</w:t>
@@ -1731,6 +2191,7 @@
           <w:rFonts w:eastAsia="MS Mincho"/>
           <w:b/>
           <w:noProof/>
+          <w:highlight w:val="yellow"/>
           <w:lang w:eastAsia="ja-JP"/>
         </w:rPr>
         <w:t>] inclusive</w:t>
@@ -1743,35 +2204,53 @@
           <w:ilvl w:val="0"/>
           <w:numId w:val="21"/>
         </w:numPr>
-      </w:pPr>
-      <w:r>
+        <w:rPr>
+          <w:highlight w:val="yellow"/>
+        </w:rPr>
+      </w:pPr>
+      <w:r>
+        <w:rPr>
+          <w:highlight w:val="yellow"/>
+        </w:rPr>
         <w:t xml:space="preserve">The </w:t>
       </w:r>
       <w:r>
         <w:rPr>
           <w:b/>
+          <w:highlight w:val="yellow"/>
         </w:rPr>
         <w:t>number</w:t>
       </w:r>
       <w:r>
+        <w:rPr>
+          <w:highlight w:val="yellow"/>
+        </w:rPr>
         <w:t xml:space="preserve"> of </w:t>
       </w:r>
       <w:r>
         <w:rPr>
           <w:b/>
+          <w:highlight w:val="yellow"/>
         </w:rPr>
         <w:t>elements</w:t>
       </w:r>
       <w:r>
+        <w:rPr>
+          <w:highlight w:val="yellow"/>
+        </w:rPr>
         <w:t xml:space="preserve"> in the </w:t>
       </w:r>
       <w:r>
         <w:rPr>
           <w:b/>
+          <w:highlight w:val="yellow"/>
         </w:rPr>
         <w:t>second input argument</w:t>
       </w:r>
       <w:r>
+        <w:rPr>
+          <w:highlight w:val="yellow"/>
+        </w:rPr>
         <w:t xml:space="preserve"> will be in range </w:t>
       </w:r>
       <w:r>
@@ -1779,11 +2258,15 @@
           <w:rFonts w:eastAsia="MS Mincho"/>
           <w:b/>
           <w:noProof/>
+          <w:highlight w:val="yellow"/>
           <w:lang w:eastAsia="ja-JP"/>
         </w:rPr>
         <w:t>[0..100] inclusive</w:t>
       </w:r>
       <w:r>
+        <w:rPr>
+          <w:highlight w:val="yellow"/>
+        </w:rPr>
         <w:t xml:space="preserve"> </w:t>
       </w:r>
     </w:p>
@@ -1794,37 +2277,53 @@
           <w:ilvl w:val="0"/>
           <w:numId w:val="21"/>
         </w:numPr>
-      </w:pPr>
-      <w:r>
+        <w:rPr>
+          <w:highlight w:val="yellow"/>
+        </w:rPr>
+      </w:pPr>
+      <w:r>
+        <w:rPr>
+          <w:highlight w:val="yellow"/>
+        </w:rPr>
         <w:t xml:space="preserve">Given </w:t>
       </w:r>
       <w:r>
         <w:rPr>
           <w:b/>
+          <w:highlight w:val="yellow"/>
         </w:rPr>
         <w:t>smog’s</w:t>
       </w:r>
       <w:r>
+        <w:rPr>
+          <w:highlight w:val="yellow"/>
+        </w:rPr>
         <w:t xml:space="preserve"> </w:t>
       </w:r>
       <w:r>
         <w:rPr>
           <w:b/>
+          <w:highlight w:val="yellow"/>
         </w:rPr>
         <w:t xml:space="preserve">value </w:t>
       </w:r>
       <w:r>
+        <w:rPr>
+          <w:highlight w:val="yellow"/>
+        </w:rPr>
         <w:t xml:space="preserve">will be an </w:t>
       </w:r>
       <w:r>
         <w:rPr>
           <w:b/>
+          <w:highlight w:val="yellow"/>
           <w:lang w:val="en-GB"/>
         </w:rPr>
         <w:t xml:space="preserve">integer </w:t>
       </w:r>
       <w:r>
         <w:rPr>
+          <w:highlight w:val="yellow"/>
           <w:lang w:val="en-GB"/>
         </w:rPr>
         <w:t xml:space="preserve">in range </w:t>
@@ -1834,6 +2333,7 @@
           <w:rFonts w:eastAsia="MS Mincho"/>
           <w:b/>
           <w:noProof/>
+          <w:highlight w:val="yellow"/>
           <w:lang w:eastAsia="ja-JP"/>
         </w:rPr>
         <w:t>[0..100] inclusive</w:t>
@@ -1846,31 +2346,46 @@
           <w:ilvl w:val="0"/>
           <w:numId w:val="21"/>
         </w:numPr>
-      </w:pPr>
-      <w:r>
+        <w:rPr>
+          <w:highlight w:val="yellow"/>
+        </w:rPr>
+      </w:pPr>
+      <w:r>
+        <w:rPr>
+          <w:highlight w:val="yellow"/>
+        </w:rPr>
         <w:t xml:space="preserve">Given </w:t>
       </w:r>
       <w:r>
         <w:rPr>
           <w:b/>
+          <w:highlight w:val="yellow"/>
         </w:rPr>
         <w:t>indexes</w:t>
       </w:r>
       <w:r>
+        <w:rPr>
+          <w:highlight w:val="yellow"/>
+        </w:rPr>
         <w:t xml:space="preserve"> will </w:t>
       </w:r>
       <w:r>
         <w:rPr>
           <w:b/>
+          <w:highlight w:val="yellow"/>
         </w:rPr>
         <w:t>always</w:t>
       </w:r>
       <w:r>
+        <w:rPr>
+          <w:highlight w:val="yellow"/>
+        </w:rPr>
         <w:t xml:space="preserve"> be </w:t>
       </w:r>
       <w:r>
         <w:rPr>
           <w:b/>
+          <w:highlight w:val="yellow"/>
         </w:rPr>
         <w:t>valid</w:t>
       </w:r>
@@ -2077,6 +2592,7 @@
       <w:r>
         <w:rPr>
           <w:noProof/>
+          <w:highlight w:val="yellow"/>
         </w:rPr>
         <mc:AlternateContent>
           <mc:Choice Requires="wpg">
@@ -2499,25 +3015,27 @@
         </mc:AlternateContent>
       </w:r>
       <w:r>
+        <w:rPr>
+          <w:highlight w:val="yellow"/>
+        </w:rPr>
         <w:t xml:space="preserve">Graphic diagram </w:t>
       </w:r>
       <w:r>
+        <w:rPr>
+          <w:highlight w:val="yellow"/>
+        </w:rPr>
         <w:t xml:space="preserve">explaining the </w:t>
       </w:r>
       <w:r>
         <w:rPr>
           <w:b/>
-        </w:rPr>
-        <w:t>first example</w:t>
-      </w:r>
-      <w:r>
-        <w:rPr>
-          <w:b/>
-        </w:rPr>
-        <w:t xml:space="preserve">’s </w:t>
-      </w:r>
-      <w:r>
-        <w:rPr>
+          <w:highlight w:val="yellow"/>
+        </w:rPr>
+        <w:t xml:space="preserve">first example’s </w:t>
+      </w:r>
+      <w:r>
+        <w:rPr>
+          <w:highlight w:val="yellow"/>
           <w:lang w:val="en-GB"/>
         </w:rPr>
         <w:t>program flow:</w:t>
@@ -2604,7 +3122,7 @@
           </mc:Choice>
           <mc:Fallback>
             <w:pict>
-              <v:shapetype w14:anchorId="47C23428" id="_x0000_t13" coordsize="21600,21600" o:spt="13" adj="16200,5400" path="m@0,l@0@1,0@1,0@2@0@2@0,21600,21600,10800xe">
+              <v:shapetype w14:anchorId="44DFAE95" id="_x0000_t13" coordsize="21600,21600" o:spt="13" adj="16200,5400" path="m@0,l@0@1,0@1,0@2@0@2@0,21600,21600,10800xe">
                 <v:stroke joinstyle="miter"/>
                 <v:formulas>
                   <v:f eqn="val #0"/>
@@ -2688,7 +3206,7 @@
           </mc:Choice>
           <mc:Fallback>
             <w:pict>
-              <v:shape w14:anchorId="139E781C" id="Arrow: Right 34" o:spid="_x0000_s1026" type="#_x0000_t13" style="position:absolute;margin-left:302.05pt;margin-top:29.15pt;width:14.55pt;height:13.35pt;z-index:251670528;visibility:visible;mso-wrap-style:square;mso-wrap-distance-left:9pt;mso-wrap-distance-top:0;mso-wrap-distance-right:9pt;mso-wrap-distance-bottom:0;mso-position-horizontal:absolute;mso-position-horizontal-relative:text;mso-position-vertical:absolute;mso-position-vertical-relative:text;v-text-anchor:middle" o:gfxdata="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" adj="11696" fillcolor="black [3200]" strokecolor="black [1600]" strokeweight="2pt"/>
+              <v:shape w14:anchorId="20E4D94B" id="Arrow: Right 34" o:spid="_x0000_s1026" type="#_x0000_t13" style="position:absolute;margin-left:302.05pt;margin-top:29.15pt;width:14.55pt;height:13.35pt;z-index:251670528;visibility:visible;mso-wrap-style:square;mso-wrap-distance-left:9pt;mso-wrap-distance-top:0;mso-wrap-distance-right:9pt;mso-wrap-distance-bottom:0;mso-position-horizontal:absolute;mso-position-horizontal-relative:text;mso-position-vertical:absolute;mso-position-vertical-relative:text;v-text-anchor:middle" o:gfxdata="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" adj="11696" fillcolor="black [3200]" strokecolor="black [1600]" strokeweight="2pt"/>
             </w:pict>
           </mc:Fallback>
         </mc:AlternateContent>
@@ -2756,7 +3274,7 @@
           </mc:Choice>
           <mc:Fallback>
             <w:pict>
-              <v:shape w14:anchorId="79032CDA" id="Arrow: Right 33" o:spid="_x0000_s1026" type="#_x0000_t13" style="position:absolute;margin-left:195.15pt;margin-top:29.15pt;width:15.05pt;height:14.45pt;z-index:251669504;visibility:visible;mso-wrap-style:square;mso-wrap-distance-left:9pt;mso-wrap-distance-top:0;mso-wrap-distance-right:9pt;mso-wrap-distance-bottom:0;mso-position-horizontal:absolute;mso-position-horizontal-relative:text;mso-position-vertical:absolute;mso-position-vertical-relative:text;v-text-anchor:middle" o:gfxdata="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" adj="11234" fillcolor="black [3200]" strokecolor="black [1600]" strokeweight="2pt"/>
+              <v:shape w14:anchorId="284CA2F5" id="Arrow: Right 33" o:spid="_x0000_s1026" type="#_x0000_t13" style="position:absolute;margin-left:195.15pt;margin-top:29.15pt;width:15.05pt;height:14.45pt;z-index:251669504;visibility:visible;mso-wrap-style:square;mso-wrap-distance-left:9pt;mso-wrap-distance-top:0;mso-wrap-distance-right:9pt;mso-wrap-distance-bottom:0;mso-position-horizontal:absolute;mso-position-horizontal-relative:text;mso-position-vertical:absolute;mso-position-vertical-relative:text;v-text-anchor:middle" o:gfxdata="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" adj="11234" fillcolor="black [3200]" strokecolor="black [1600]" strokeweight="2pt"/>
             </w:pict>
           </mc:Fallback>
         </mc:AlternateContent>
@@ -2824,7 +3342,7 @@
           </mc:Choice>
           <mc:Fallback>
             <w:pict>
-              <v:shape w14:anchorId="13B8232D" id="Arrow: Right 32" o:spid="_x0000_s1026" type="#_x0000_t13" style="position:absolute;margin-left:88.95pt;margin-top:29.15pt;width:14.75pt;height:14.45pt;z-index:251668480;visibility:visible;mso-wrap-style:square;mso-wrap-distance-left:9pt;mso-wrap-distance-top:0;mso-wrap-distance-right:9pt;mso-wrap-distance-bottom:0;mso-position-horizontal:absolute;mso-position-horizontal-relative:text;mso-position-vertical:absolute;mso-position-vertical-relative:text;v-text-anchor:middle" o:gfxdata="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" adj="11004" fillcolor="black [3200]" strokecolor="black [1600]" strokeweight="2pt"/>
+              <v:shape w14:anchorId="61EE24C0" id="Arrow: Right 32" o:spid="_x0000_s1026" type="#_x0000_t13" style="position:absolute;margin-left:88.95pt;margin-top:29.15pt;width:14.75pt;height:14.45pt;z-index:251668480;visibility:visible;mso-wrap-style:square;mso-wrap-distance-left:9pt;mso-wrap-distance-top:0;mso-wrap-distance-right:9pt;mso-wrap-distance-bottom:0;mso-position-horizontal:absolute;mso-position-horizontal-relative:text;mso-position-vertical:absolute;mso-position-vertical-relative:text;v-text-anchor:middle" o:gfxdata="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" adj="11004" fillcolor="black [3200]" strokecolor="black [1600]" strokeweight="2pt"/>
             </w:pict>
           </mc:Fallback>
         </mc:AlternateContent>
@@ -3001,7 +3519,7 @@
           </mc:Choice>
           <mc:Fallback>
             <w:pict>
-              <v:group w14:anchorId="21C69CB7" id="Group 13" o:spid="_x0000_s1026" style="width:512.35pt;height:72.7pt;mso-position-horizontal-relative:char;mso-position-vertical-relative:line" coordorigin="437,2" coordsize="65782,9339" o:gfxdata="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">
+              <v:group w14:anchorId="61050396" id="Group 13" o:spid="_x0000_s1026" style="width:512.35pt;height:72.7pt;mso-position-horizontal-relative:char;mso-position-vertical-relative:line" coordorigin="437,2" coordsize="65782,9339" o:gfxdata="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">
                 <v:shapetype id="_x0000_t75" coordsize="21600,21600" o:spt="75" o:preferrelative="t" path="m@4@5l@4@11@9@11@9@5xe" filled="f" stroked="f">
                   <v:stroke joinstyle="miter"/>
                   <v:formulas>
@@ -4023,7 +4541,7 @@
 </file>
 
 <file path=word/endnotes.xml><?xml version="1.0" encoding="utf-8"?>
-<w:endnotes xmlns:wpc="http://schemas.microsoft.com/office/word/2010/wordprocessingCanvas" xmlns:cx="http://schemas.microsoft.com/office/drawing/2014/chartex" xmlns:cx1="http://schemas.microsoft.com/office/drawing/2015/9/8/chartex" xmlns:cx2="http://schemas.microsoft.com/office/drawing/2015/10/21/chartex" xmlns:cx3="http://schemas.microsoft.com/office/drawing/2016/5/9/chartex" xmlns:cx4="http://schemas.microsoft.com/office/drawing/2016/5/10/chartex" xmlns:cx5="http://schemas.microsoft.com/office/drawing/2016/5/11/chartex" xmlns:mc="http://schemas.openxmlformats.org/markup-compatibility/2006" xmlns:o="urn:schemas-microsoft-com:office:office" xmlns:r="http://schemas.openxmlformats.org/officeDocument/2006/relationships" xmlns:m="http://schemas.openxmlformats.org/officeDocument/2006/math" xmlns:v="urn:schemas-microsoft-com:vml" xmlns:wp14="http://schemas.microsoft.com/office/word/2010/wordprocessingDrawing" xmlns:wp="http://schemas.openxmlformats.org/drawingml/2006/wordprocessingDrawing" xmlns:w10="urn:schemas-microsoft-com:office:word" xmlns:w="http://schemas.openxmlformats.org/wordprocessingml/2006/main" xmlns:w14="http://schemas.microsoft.com/office/word/2010/wordml" xmlns:w15="http://schemas.microsoft.com/office/word/2012/wordml" xmlns:w16se="http://schemas.microsoft.com/office/word/2015/wordml/symex" xmlns:wpg="http://schemas.microsoft.com/office/word/2010/wordprocessingGroup" xmlns:wpi="http://schemas.microsoft.com/office/word/2010/wordprocessingInk" xmlns:wne="http://schemas.microsoft.com/office/word/2006/wordml" xmlns:wps="http://schemas.microsoft.com/office/word/2010/wordprocessingShape" mc:Ignorable="w14 w15 w16se wp14">
+<w:endnotes xmlns:wpc="http://schemas.microsoft.com/office/word/2010/wordprocessingCanvas" xmlns:cx="http://schemas.microsoft.com/office/drawing/2014/chartex" xmlns:cx1="http://schemas.microsoft.com/office/drawing/2015/9/8/chartex" xmlns:mc="http://schemas.openxmlformats.org/markup-compatibility/2006" xmlns:o="urn:schemas-microsoft-com:office:office" xmlns:r="http://schemas.openxmlformats.org/officeDocument/2006/relationships" xmlns:m="http://schemas.openxmlformats.org/officeDocument/2006/math" xmlns:v="urn:schemas-microsoft-com:vml" xmlns:wp14="http://schemas.microsoft.com/office/word/2010/wordprocessingDrawing" xmlns:wp="http://schemas.openxmlformats.org/drawingml/2006/wordprocessingDrawing" xmlns:w10="urn:schemas-microsoft-com:office:word" xmlns:w="http://schemas.openxmlformats.org/wordprocessingml/2006/main" xmlns:w14="http://schemas.microsoft.com/office/word/2010/wordml" xmlns:w15="http://schemas.microsoft.com/office/word/2012/wordml" xmlns:w16se="http://schemas.microsoft.com/office/word/2015/wordml/symex" xmlns:wpg="http://schemas.microsoft.com/office/word/2010/wordprocessingGroup" xmlns:wpi="http://schemas.microsoft.com/office/word/2010/wordprocessingInk" xmlns:wne="http://schemas.microsoft.com/office/word/2006/wordml" xmlns:wps="http://schemas.microsoft.com/office/word/2010/wordprocessingShape" mc:Ignorable="w14 w15 w16se wp14">
   <w:endnote w:type="separator" w:id="-1">
     <w:p>
       <w:pPr>
@@ -4048,7 +4566,7 @@
 </file>
 
 <file path=word/footer1.xml><?xml version="1.0" encoding="utf-8"?>
-<w:ftr xmlns:wpc="http://schemas.microsoft.com/office/word/2010/wordprocessingCanvas" xmlns:cx="http://schemas.microsoft.com/office/drawing/2014/chartex" xmlns:cx1="http://schemas.microsoft.com/office/drawing/2015/9/8/chartex" xmlns:cx2="http://schemas.microsoft.com/office/drawing/2015/10/21/chartex" xmlns:cx3="http://schemas.microsoft.com/office/drawing/2016/5/9/chartex" xmlns:cx4="http://schemas.microsoft.com/office/drawing/2016/5/10/chartex" xmlns:cx5="http://schemas.microsoft.com/office/drawing/2016/5/11/chartex" xmlns:mc="http://schemas.openxmlformats.org/markup-compatibility/2006" xmlns:o="urn:schemas-microsoft-com:office:office" xmlns:r="http://schemas.openxmlformats.org/officeDocument/2006/relationships" xmlns:m="http://schemas.openxmlformats.org/officeDocument/2006/math" xmlns:v="urn:schemas-microsoft-com:vml" xmlns:wp14="http://schemas.microsoft.com/office/word/2010/wordprocessingDrawing" xmlns:wp="http://schemas.openxmlformats.org/drawingml/2006/wordprocessingDrawing" xmlns:w10="urn:schemas-microsoft-com:office:word" xmlns:w="http://schemas.openxmlformats.org/wordprocessingml/2006/main" xmlns:w14="http://schemas.microsoft.com/office/word/2010/wordml" xmlns:w15="http://schemas.microsoft.com/office/word/2012/wordml" xmlns:w16se="http://schemas.microsoft.com/office/word/2015/wordml/symex" xmlns:wpg="http://schemas.microsoft.com/office/word/2010/wordprocessingGroup" xmlns:wpi="http://schemas.microsoft.com/office/word/2010/wordprocessingInk" xmlns:wne="http://schemas.microsoft.com/office/word/2006/wordml" xmlns:wps="http://schemas.microsoft.com/office/word/2010/wordprocessingShape" mc:Ignorable="w14 w15 w16se wp14">
+<w:ftr xmlns:wpc="http://schemas.microsoft.com/office/word/2010/wordprocessingCanvas" xmlns:cx="http://schemas.microsoft.com/office/drawing/2014/chartex" xmlns:cx1="http://schemas.microsoft.com/office/drawing/2015/9/8/chartex" xmlns:mc="http://schemas.openxmlformats.org/markup-compatibility/2006" xmlns:o="urn:schemas-microsoft-com:office:office" xmlns:r="http://schemas.openxmlformats.org/officeDocument/2006/relationships" xmlns:m="http://schemas.openxmlformats.org/officeDocument/2006/math" xmlns:v="urn:schemas-microsoft-com:vml" xmlns:wp14="http://schemas.microsoft.com/office/word/2010/wordprocessingDrawing" xmlns:wp="http://schemas.openxmlformats.org/drawingml/2006/wordprocessingDrawing" xmlns:w10="urn:schemas-microsoft-com:office:word" xmlns:w="http://schemas.openxmlformats.org/wordprocessingml/2006/main" xmlns:w14="http://schemas.microsoft.com/office/word/2010/wordml" xmlns:w15="http://schemas.microsoft.com/office/word/2012/wordml" xmlns:w16se="http://schemas.microsoft.com/office/word/2015/wordml/symex" xmlns:wpg="http://schemas.microsoft.com/office/word/2010/wordprocessingGroup" xmlns:wpi="http://schemas.microsoft.com/office/word/2010/wordprocessingInk" xmlns:wne="http://schemas.microsoft.com/office/word/2006/wordml" xmlns:wps="http://schemas.microsoft.com/office/word/2010/wordprocessingShape" mc:Ignorable="w14 w15 w16se wp14">
   <w:p>
     <w:pPr>
       <w:pStyle w:val="Footer"/>
@@ -4188,7 +4706,7 @@
         </mc:Choice>
         <mc:Fallback>
           <w:pict>
-            <v:line w14:anchorId="6DECA134" id="Straight Connector 19" o:spid="_x0000_s1026" style="position:absolute;flip:y;z-index:251660288;visibility:visible;mso-wrap-style:square;mso-width-percent:0;mso-height-percent:0;mso-wrap-distance-left:9pt;mso-wrap-distance-top:0;mso-wrap-distance-right:9pt;mso-wrap-distance-bottom:0;mso-position-horizontal:absolute;mso-position-horizontal-relative:text;mso-position-vertical:absolute;mso-position-vertical-relative:text;mso-width-percent:0;mso-height-percent:0;mso-width-relative:page;mso-height-relative:page" from="-.1pt,5.2pt" to="520.7pt,5.2pt" o:gfxdata="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" strokecolor="#f37123" strokeweight="1pt">
+            <v:line w14:anchorId="3E38A58B" id="Straight Connector 19" o:spid="_x0000_s1026" style="position:absolute;flip:y;z-index:251660288;visibility:visible;mso-wrap-style:square;mso-width-percent:0;mso-height-percent:0;mso-wrap-distance-left:9pt;mso-wrap-distance-top:0;mso-wrap-distance-right:9pt;mso-wrap-distance-bottom:0;mso-position-horizontal:absolute;mso-position-horizontal-relative:text;mso-position-vertical:absolute;mso-position-vertical-relative:text;mso-width-percent:0;mso-height-percent:0;mso-width-relative:page;mso-height-relative:page" from="-.1pt,5.2pt" to="520.7pt,5.2pt" o:gfxdata="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" strokecolor="#f37123" strokeweight="1pt">
               <v:stroke endcap="round"/>
             </v:line>
           </w:pict>
@@ -4321,7 +4839,7 @@
                                     <pic:pic xmlns:pic="http://schemas.openxmlformats.org/drawingml/2006/picture">
                                       <pic:nvPicPr>
                                         <pic:cNvPr id="0" name="Picture 19">
-                                          <a:hlinkClick r:id="rId1"/>
+                                          <a:hlinkClick r:id="rId3"/>
                                         </pic:cNvPr>
                                         <pic:cNvPicPr>
                                           <a:picLocks noChangeAspect="1" noChangeArrowheads="1"/>
@@ -4932,7 +5450,7 @@
                           <wp:extent cx="201930" cy="201930"/>
                           <wp:effectExtent l="0" t="0" r="7620" b="7620"/>
                           <wp:docPr id="12" name="Picture 12">
-                            <a:hlinkClick xmlns:a="http://schemas.openxmlformats.org/drawingml/2006/main" r:id="rId3"/>
+                            <a:hlinkClick xmlns:a="http://schemas.openxmlformats.org/drawingml/2006/main" r:id="rId1"/>
                           </wp:docPr>
                           <wp:cNvGraphicFramePr>
                             <a:graphicFrameLocks xmlns:a="http://schemas.openxmlformats.org/drawingml/2006/main" noChangeAspect="1"/>
@@ -4942,7 +5460,7 @@
                               <pic:pic xmlns:pic="http://schemas.openxmlformats.org/drawingml/2006/picture">
                                 <pic:nvPicPr>
                                   <pic:cNvPr id="0" name="Picture 19">
-                                    <a:hlinkClick r:id="rId3"/>
+                                    <a:hlinkClick r:id="rId1"/>
                                   </pic:cNvPr>
                                   <pic:cNvPicPr>
                                     <a:picLocks noChangeAspect="1" noChangeArrowheads="1"/>
@@ -5857,7 +6375,7 @@
 </file>
 
 <file path=word/footnotes.xml><?xml version="1.0" encoding="utf-8"?>
-<w:footnotes xmlns:wpc="http://schemas.microsoft.com/office/word/2010/wordprocessingCanvas" xmlns:cx="http://schemas.microsoft.com/office/drawing/2014/chartex" xmlns:cx1="http://schemas.microsoft.com/office/drawing/2015/9/8/chartex" xmlns:cx2="http://schemas.microsoft.com/office/drawing/2015/10/21/chartex" xmlns:cx3="http://schemas.microsoft.com/office/drawing/2016/5/9/chartex" xmlns:cx4="http://schemas.microsoft.com/office/drawing/2016/5/10/chartex" xmlns:cx5="http://schemas.microsoft.com/office/drawing/2016/5/11/chartex" xmlns:mc="http://schemas.openxmlformats.org/markup-compatibility/2006" xmlns:o="urn:schemas-microsoft-com:office:office" xmlns:r="http://schemas.openxmlformats.org/officeDocument/2006/relationships" xmlns:m="http://schemas.openxmlformats.org/officeDocument/2006/math" xmlns:v="urn:schemas-microsoft-com:vml" xmlns:wp14="http://schemas.microsoft.com/office/word/2010/wordprocessingDrawing" xmlns:wp="http://schemas.openxmlformats.org/drawingml/2006/wordprocessingDrawing" xmlns:w10="urn:schemas-microsoft-com:office:word" xmlns:w="http://schemas.openxmlformats.org/wordprocessingml/2006/main" xmlns:w14="http://schemas.microsoft.com/office/word/2010/wordml" xmlns:w15="http://schemas.microsoft.com/office/word/2012/wordml" xmlns:w16se="http://schemas.microsoft.com/office/word/2015/wordml/symex" xmlns:wpg="http://schemas.microsoft.com/office/word/2010/wordprocessingGroup" xmlns:wpi="http://schemas.microsoft.com/office/word/2010/wordprocessingInk" xmlns:wne="http://schemas.microsoft.com/office/word/2006/wordml" xmlns:wps="http://schemas.microsoft.com/office/word/2010/wordprocessingShape" mc:Ignorable="w14 w15 w16se wp14">
+<w:footnotes xmlns:wpc="http://schemas.microsoft.com/office/word/2010/wordprocessingCanvas" xmlns:cx="http://schemas.microsoft.com/office/drawing/2014/chartex" xmlns:cx1="http://schemas.microsoft.com/office/drawing/2015/9/8/chartex" xmlns:mc="http://schemas.openxmlformats.org/markup-compatibility/2006" xmlns:o="urn:schemas-microsoft-com:office:office" xmlns:r="http://schemas.openxmlformats.org/officeDocument/2006/relationships" xmlns:m="http://schemas.openxmlformats.org/officeDocument/2006/math" xmlns:v="urn:schemas-microsoft-com:vml" xmlns:wp14="http://schemas.microsoft.com/office/word/2010/wordprocessingDrawing" xmlns:wp="http://schemas.openxmlformats.org/drawingml/2006/wordprocessingDrawing" xmlns:w10="urn:schemas-microsoft-com:office:word" xmlns:w="http://schemas.openxmlformats.org/wordprocessingml/2006/main" xmlns:w14="http://schemas.microsoft.com/office/word/2010/wordml" xmlns:w15="http://schemas.microsoft.com/office/word/2012/wordml" xmlns:w16se="http://schemas.microsoft.com/office/word/2015/wordml/symex" xmlns:wpg="http://schemas.microsoft.com/office/word/2010/wordprocessingGroup" xmlns:wpi="http://schemas.microsoft.com/office/word/2010/wordprocessingInk" xmlns:wne="http://schemas.microsoft.com/office/word/2006/wordml" xmlns:wps="http://schemas.microsoft.com/office/word/2010/wordprocessingShape" mc:Ignorable="w14 w15 w16se wp14">
   <w:footnote w:type="separator" w:id="-1">
     <w:p>
       <w:pPr>
@@ -5882,7 +6400,7 @@
 </file>
 
 <file path=word/header1.xml><?xml version="1.0" encoding="utf-8"?>
-<w:hdr xmlns:wpc="http://schemas.microsoft.com/office/word/2010/wordprocessingCanvas" xmlns:cx="http://schemas.microsoft.com/office/drawing/2014/chartex" xmlns:cx1="http://schemas.microsoft.com/office/drawing/2015/9/8/chartex" xmlns:cx2="http://schemas.microsoft.com/office/drawing/2015/10/21/chartex" xmlns:cx3="http://schemas.microsoft.com/office/drawing/2016/5/9/chartex" xmlns:cx4="http://schemas.microsoft.com/office/drawing/2016/5/10/chartex" xmlns:cx5="http://schemas.microsoft.com/office/drawing/2016/5/11/chartex" xmlns:mc="http://schemas.openxmlformats.org/markup-compatibility/2006" xmlns:o="urn:schemas-microsoft-com:office:office" xmlns:r="http://schemas.openxmlformats.org/officeDocument/2006/relationships" xmlns:m="http://schemas.openxmlformats.org/officeDocument/2006/math" xmlns:v="urn:schemas-microsoft-com:vml" xmlns:wp14="http://schemas.microsoft.com/office/word/2010/wordprocessingDrawing" xmlns:wp="http://schemas.openxmlformats.org/drawingml/2006/wordprocessingDrawing" xmlns:w10="urn:schemas-microsoft-com:office:word" xmlns:w="http://schemas.openxmlformats.org/wordprocessingml/2006/main" xmlns:w14="http://schemas.microsoft.com/office/word/2010/wordml" xmlns:w15="http://schemas.microsoft.com/office/word/2012/wordml" xmlns:w16se="http://schemas.microsoft.com/office/word/2015/wordml/symex" xmlns:wpg="http://schemas.microsoft.com/office/word/2010/wordprocessingGroup" xmlns:wpi="http://schemas.microsoft.com/office/word/2010/wordprocessingInk" xmlns:wne="http://schemas.microsoft.com/office/word/2006/wordml" xmlns:wps="http://schemas.microsoft.com/office/word/2010/wordprocessingShape" mc:Ignorable="w14 w15 w16se wp14">
+<w:hdr xmlns:wpc="http://schemas.microsoft.com/office/word/2010/wordprocessingCanvas" xmlns:cx="http://schemas.microsoft.com/office/drawing/2014/chartex" xmlns:cx1="http://schemas.microsoft.com/office/drawing/2015/9/8/chartex" xmlns:mc="http://schemas.openxmlformats.org/markup-compatibility/2006" xmlns:o="urn:schemas-microsoft-com:office:office" xmlns:r="http://schemas.openxmlformats.org/officeDocument/2006/relationships" xmlns:m="http://schemas.openxmlformats.org/officeDocument/2006/math" xmlns:v="urn:schemas-microsoft-com:vml" xmlns:wp14="http://schemas.microsoft.com/office/word/2010/wordprocessingDrawing" xmlns:wp="http://schemas.openxmlformats.org/drawingml/2006/wordprocessingDrawing" xmlns:w10="urn:schemas-microsoft-com:office:word" xmlns:w="http://schemas.openxmlformats.org/wordprocessingml/2006/main" xmlns:w14="http://schemas.microsoft.com/office/word/2010/wordml" xmlns:w15="http://schemas.microsoft.com/office/word/2012/wordml" xmlns:w16se="http://schemas.microsoft.com/office/word/2015/wordml/symex" xmlns:wpg="http://schemas.microsoft.com/office/word/2010/wordprocessingGroup" xmlns:wpi="http://schemas.microsoft.com/office/word/2010/wordprocessingInk" xmlns:wne="http://schemas.microsoft.com/office/word/2006/wordml" xmlns:wps="http://schemas.microsoft.com/office/word/2010/wordprocessingShape" mc:Ignorable="w14 w15 w16se wp14">
   <w:p>
     <w:pPr>
       <w:pStyle w:val="Header"/>
@@ -5893,7 +6411,7 @@
 </file>
 
 <file path=word/numbering.xml><?xml version="1.0" encoding="utf-8"?>
-<w:numbering xmlns:wpc="http://schemas.microsoft.com/office/word/2010/wordprocessingCanvas" xmlns:cx="http://schemas.microsoft.com/office/drawing/2014/chartex" xmlns:cx1="http://schemas.microsoft.com/office/drawing/2015/9/8/chartex" xmlns:cx2="http://schemas.microsoft.com/office/drawing/2015/10/21/chartex" xmlns:cx3="http://schemas.microsoft.com/office/drawing/2016/5/9/chartex" xmlns:cx4="http://schemas.microsoft.com/office/drawing/2016/5/10/chartex" xmlns:cx5="http://schemas.microsoft.com/office/drawing/2016/5/11/chartex" xmlns:mc="http://schemas.openxmlformats.org/markup-compatibility/2006" xmlns:o="urn:schemas-microsoft-com:office:office" xmlns:r="http://schemas.openxmlformats.org/officeDocument/2006/relationships" xmlns:m="http://schemas.openxmlformats.org/officeDocument/2006/math" xmlns:v="urn:schemas-microsoft-com:vml" xmlns:wp14="http://schemas.microsoft.com/office/word/2010/wordprocessingDrawing" xmlns:wp="http://schemas.openxmlformats.org/drawingml/2006/wordprocessingDrawing" xmlns:w10="urn:schemas-microsoft-com:office:word" xmlns:w="http://schemas.openxmlformats.org/wordprocessingml/2006/main" xmlns:w14="http://schemas.microsoft.com/office/word/2010/wordml" xmlns:w15="http://schemas.microsoft.com/office/word/2012/wordml" xmlns:w16se="http://schemas.microsoft.com/office/word/2015/wordml/symex" xmlns:wpg="http://schemas.microsoft.com/office/word/2010/wordprocessingGroup" xmlns:wpi="http://schemas.microsoft.com/office/word/2010/wordprocessingInk" xmlns:wne="http://schemas.microsoft.com/office/word/2006/wordml" xmlns:wps="http://schemas.microsoft.com/office/word/2010/wordprocessingShape" mc:Ignorable="w14 w15 w16se wp14">
+<w:numbering xmlns:wpc="http://schemas.microsoft.com/office/word/2010/wordprocessingCanvas" xmlns:cx="http://schemas.microsoft.com/office/drawing/2014/chartex" xmlns:cx1="http://schemas.microsoft.com/office/drawing/2015/9/8/chartex" xmlns:mc="http://schemas.openxmlformats.org/markup-compatibility/2006" xmlns:o="urn:schemas-microsoft-com:office:office" xmlns:r="http://schemas.openxmlformats.org/officeDocument/2006/relationships" xmlns:m="http://schemas.openxmlformats.org/officeDocument/2006/math" xmlns:v="urn:schemas-microsoft-com:vml" xmlns:wp14="http://schemas.microsoft.com/office/word/2010/wordprocessingDrawing" xmlns:wp="http://schemas.openxmlformats.org/drawingml/2006/wordprocessingDrawing" xmlns:w10="urn:schemas-microsoft-com:office:word" xmlns:w="http://schemas.openxmlformats.org/wordprocessingml/2006/main" xmlns:w14="http://schemas.microsoft.com/office/word/2010/wordml" xmlns:w15="http://schemas.microsoft.com/office/word/2012/wordml" xmlns:w16se="http://schemas.microsoft.com/office/word/2015/wordml/symex" xmlns:wpg="http://schemas.microsoft.com/office/word/2010/wordprocessingGroup" xmlns:wpi="http://schemas.microsoft.com/office/word/2010/wordprocessingInk" xmlns:wne="http://schemas.microsoft.com/office/word/2006/wordml" xmlns:wps="http://schemas.microsoft.com/office/word/2010/wordprocessingShape" mc:Ignorable="w14 w15 w16se wp14">
   <w:abstractNum w:abstractNumId="0" w15:restartNumberingAfterBreak="0">
     <w:nsid w:val="028276F5"/>
     <w:multiLevelType w:val="hybridMultilevel"/>
@@ -9109,7 +9627,7 @@
       </w:pPr>
     </w:pPrDefault>
   </w:docDefaults>
-  <w:latentStyles w:defLockedState="0" w:defUIPriority="99" w:defSemiHidden="0" w:defUnhideWhenUsed="0" w:defQFormat="0" w:count="374">
+  <w:latentStyles w:defLockedState="0" w:defUIPriority="99" w:defSemiHidden="0" w:defUnhideWhenUsed="0" w:defQFormat="0" w:count="371">
     <w:lsdException w:name="Normal" w:uiPriority="0" w:qFormat="1"/>
     <w:lsdException w:name="heading 1" w:uiPriority="9" w:qFormat="1"/>
     <w:lsdException w:name="heading 2" w:semiHidden="1" w:uiPriority="9" w:unhideWhenUsed="1" w:qFormat="1"/>
@@ -9264,7 +9782,7 @@
     <w:lsdException w:name="Table Web 2" w:semiHidden="1" w:unhideWhenUsed="1"/>
     <w:lsdException w:name="Table Web 3" w:semiHidden="1" w:unhideWhenUsed="1"/>
     <w:lsdException w:name="Balloon Text" w:semiHidden="1" w:unhideWhenUsed="1"/>
-    <w:lsdException w:name="Table Grid" w:semiHidden="1" w:uiPriority="59" w:unhideWhenUsed="1"/>
+    <w:lsdException w:name="Table Grid" w:uiPriority="59"/>
     <w:lsdException w:name="Table Theme" w:semiHidden="1" w:unhideWhenUsed="1"/>
     <w:lsdException w:name="Placeholder Text" w:semiHidden="1"/>
     <w:lsdException w:name="No Spacing" w:uiPriority="1"/>
@@ -9481,9 +9999,6 @@
     <w:lsdException w:name="List Table 5 Dark Accent 6" w:uiPriority="50"/>
     <w:lsdException w:name="List Table 6 Colorful Accent 6" w:uiPriority="51"/>
     <w:lsdException w:name="List Table 7 Colorful Accent 6" w:uiPriority="52"/>
-    <w:lsdException w:name="Mention" w:semiHidden="1" w:unhideWhenUsed="1"/>
-    <w:lsdException w:name="Smart Hyperlink" w:semiHidden="1" w:unhideWhenUsed="1"/>
-    <w:lsdException w:name="Hashtag" w:semiHidden="1" w:unhideWhenUsed="1"/>
   </w:latentStyles>
   <w:style w:type="paragraph" w:default="1" w:styleId="Normal">
     <w:name w:val="Normal"/>
@@ -10178,7 +10693,7 @@
 </file>
 
 <file path=customXml/itemProps1.xml><?xml version="1.0" encoding="utf-8"?>
-<ds:datastoreItem xmlns:ds="http://schemas.openxmlformats.org/officeDocument/2006/customXml" ds:itemID="{01D54F62-D35F-4218-962D-4A06BD20B7C8}">
+<ds:datastoreItem xmlns:ds="http://schemas.openxmlformats.org/officeDocument/2006/customXml" ds:itemID="{1700A760-94D0-40DB-985A-D517889934D8}">
   <ds:schemaRefs>
     <ds:schemaRef ds:uri="http://schemas.openxmlformats.org/officeDocument/2006/bibliography"/>
   </ds:schemaRefs>
